--- a/courses/theory/p1/Project1/ReportTemplate.docx
+++ b/courses/theory/p1/Project1/ReportTemplate.docx
@@ -1,30 +1,35 @@
 
 <file path=word/document.xml><?xml version="1.0" encoding="utf-8"?>
-<w:document xmlns:wpc="http://schemas.microsoft.com/office/word/2010/wordprocessingCanvas" xmlns:mc="http://schemas.openxmlformats.org/markup-compatibility/2006" xmlns:o="urn:schemas-microsoft-com:office:office" xmlns:r="http://schemas.openxmlformats.org/officeDocument/2006/relationships" xmlns:m="http://schemas.openxmlformats.org/officeDocument/2006/math" xmlns:v="urn:schemas-microsoft-com:vml" xmlns:wp14="http://schemas.microsoft.com/office/word/2010/wordprocessingDrawing" xmlns:wp="http://schemas.openxmlformats.org/drawingml/2006/wordprocessingDrawing" xmlns:w10="urn:schemas-microsoft-com:office:word" xmlns:w="http://schemas.openxmlformats.org/wordprocessingml/2006/main" xmlns:w14="http://schemas.microsoft.com/office/word/2010/wordml" xmlns:w15="http://schemas.microsoft.com/office/word/2012/wordml" xmlns:wpg="http://schemas.microsoft.com/office/word/2010/wordprocessingGroup" xmlns:wpi="http://schemas.microsoft.com/office/word/2010/wordprocessingInk" xmlns:wne="http://schemas.microsoft.com/office/word/2006/wordml" xmlns:wps="http://schemas.microsoft.com/office/word/2010/wordprocessingShape" mc:Ignorable="w14 w15 wp14">
+<w:document xmlns:o="urn:schemas-microsoft-com:office:office" xmlns:r="http://schemas.openxmlformats.org/officeDocument/2006/relationships" xmlns:v="urn:schemas-microsoft-com:vml" xmlns:w="http://schemas.openxmlformats.org/wordprocessingml/2006/main" xmlns:w10="urn:schemas-microsoft-com:office:word" xmlns:wp="http://schemas.openxmlformats.org/drawingml/2006/wordprocessingDrawing" xmlns:wps="http://schemas.microsoft.com/office/word/2010/wordprocessingShape" xmlns:wpg="http://schemas.microsoft.com/office/word/2010/wordprocessingGroup" xmlns:mc="http://schemas.openxmlformats.org/markup-compatibility/2006" xmlns:wp14="http://schemas.microsoft.com/office/word/2010/wordprocessingDrawing" xmlns:w14="http://schemas.microsoft.com/office/word/2010/wordml" mc:Ignorable="w14 wp14">
   <w:body>
     <w:p>
       <w:pPr>
-        <w:pStyle w:val="Paper-Title"/>
-        <w:spacing w:after="60"/>
-      </w:pPr>
-      <w:r>
-        <w:t>ACM Word Template for SIG Site</w:t>
+        <w:pStyle w:val="PaperTitle"/>
+        <w:spacing w:before="0" w:after="60"/>
+        <w:rPr/>
+      </w:pPr>
+      <w:r>
+        <w:rPr/>
+        <w:t>Groovy Programming Language</w:t>
       </w:r>
     </w:p>
     <w:p>
       <w:pPr>
         <w:sectPr>
-          <w:footerReference w:type="even" r:id="rId7"/>
-          <w:pgSz w:w="12240" w:h="15840" w:code="1"/>
-          <w:pgMar w:top="1080" w:right="1080" w:bottom="1440" w:left="1080" w:header="720" w:footer="720" w:gutter="0"/>
-          <w:cols w:space="720"/>
+          <w:type w:val="nextPage"/>
+          <w:pgSz w:w="12240" w:h="15840"/>
+          <w:pgMar w:left="1080" w:right="1080" w:header="0" w:top="1080" w:footer="0" w:bottom="1440" w:gutter="0"/>
+          <w:pgNumType w:fmt="decimal"/>
+          <w:formProt w:val="false"/>
+          <w:textDirection w:val="lrTb"/>
+          <w:docGrid w:type="default" w:linePitch="100" w:charSpace="0"/>
         </w:sectPr>
       </w:pPr>
     </w:p>
     <w:p>
       <w:pPr>
         <w:pStyle w:val="Author"/>
-        <w:spacing w:after="0"/>
+        <w:spacing w:before="0" w:after="0"/>
         <w:rPr>
           <w:spacing w:val="-2"/>
         </w:rPr>
@@ -33,21 +38,21 @@
         <w:rPr>
           <w:spacing w:val="-2"/>
         </w:rPr>
-        <w:lastRenderedPageBreak/>
+      </w:r>
+    </w:p>
+    <w:p>
+      <w:pPr>
+        <w:pStyle w:val="Normal"/>
+        <w:rPr/>
+      </w:pPr>
+      <w:r>
         <w:br w:type="column"/>
       </w:r>
       <w:r>
         <w:rPr>
           <w:spacing w:val="-2"/>
         </w:rPr>
-        <w:lastRenderedPageBreak/>
-        <w:t>1st</w:t>
-      </w:r>
-      <w:r>
-        <w:rPr>
-          <w:spacing w:val="-2"/>
-        </w:rPr>
-        <w:t xml:space="preserve"> Author</w:t>
+        <w:t>Tristan Lotivio</w:t>
       </w:r>
     </w:p>
     <w:p>
@@ -61,312 +66,344 @@
         <w:rPr>
           <w:spacing w:val="-2"/>
         </w:rPr>
-        <w:t>1st</w:t>
-      </w:r>
-      <w:r>
+        <w:t>1st author's affiliation</w:t>
+        <w:br/>
+      </w:r>
+    </w:p>
+    <w:p>
+      <w:pPr>
+        <w:pStyle w:val="EMail"/>
         <w:rPr>
           <w:spacing w:val="-2"/>
         </w:rPr>
-        <w:t xml:space="preserve"> author's affiliation</w:t>
-      </w:r>
+      </w:pPr>
       <w:r>
         <w:rPr>
           <w:spacing w:val="-2"/>
         </w:rPr>
-        <w:br/>
-      </w:r>
-    </w:p>
-    <w:p>
-      <w:pPr>
-        <w:pStyle w:val="E-Mail"/>
+      </w:r>
+    </w:p>
+    <w:p>
+      <w:pPr>
+        <w:pStyle w:val="Author"/>
+        <w:spacing w:before="0" w:after="0"/>
         <w:rPr>
           <w:spacing w:val="-2"/>
         </w:rPr>
       </w:pPr>
-    </w:p>
-    <w:p>
-      <w:pPr>
-        <w:pStyle w:val="Author"/>
-        <w:spacing w:after="0"/>
+      <w:r>
+        <w:br w:type="column"/>
+      </w:r>
+      <w:r>
         <w:rPr>
           <w:spacing w:val="-2"/>
         </w:rPr>
-      </w:pPr>
-      <w:r>
+      </w:r>
+    </w:p>
+    <w:p>
+      <w:pPr>
+        <w:pStyle w:val="EMail"/>
         <w:rPr>
           <w:spacing w:val="-2"/>
         </w:rPr>
-        <w:br w:type="column"/>
-      </w:r>
-    </w:p>
-    <w:p>
-      <w:pPr>
-        <w:pStyle w:val="E-Mail"/>
+      </w:pPr>
+      <w:r>
         <w:rPr>
           <w:spacing w:val="-2"/>
         </w:rPr>
-      </w:pPr>
-    </w:p>
-    <w:p>
-      <w:pPr>
-        <w:pStyle w:val="E-Mail"/>
-      </w:pPr>
-    </w:p>
-    <w:p>
-      <w:pPr>
-        <w:jc w:val="center"/>
+      </w:r>
+    </w:p>
+    <w:p>
+      <w:pPr>
+        <w:pStyle w:val="EMail"/>
+        <w:rPr/>
+      </w:pPr>
+      <w:r>
+        <w:rPr/>
+      </w:r>
+    </w:p>
+    <w:p>
+      <w:pPr>
         <w:sectPr>
           <w:type w:val="continuous"/>
-          <w:pgSz w:w="12240" w:h="15840" w:code="1"/>
-          <w:pgMar w:top="1080" w:right="1080" w:bottom="1440" w:left="1080" w:header="720" w:footer="720" w:gutter="0"/>
-          <w:cols w:num="3" w:space="0"/>
+          <w:pgSz w:w="12240" w:h="15840"/>
+          <w:pgMar w:left="1080" w:right="1080" w:header="0" w:top="1080" w:footer="0" w:bottom="1440" w:gutter="0"/>
+          <w:cols w:num="3" w:space="0" w:equalWidth="true" w:sep="false"/>
+          <w:formProt w:val="false"/>
+          <w:textDirection w:val="lrTb"/>
+          <w:docGrid w:type="default" w:linePitch="100" w:charSpace="0"/>
         </w:sectPr>
       </w:pPr>
     </w:p>
     <w:p>
       <w:pPr>
         <w:pStyle w:val="Heading1"/>
-        <w:spacing w:before="120"/>
-      </w:pPr>
-      <w:r>
-        <w:lastRenderedPageBreak/>
+        <w:numPr>
+          <w:ilvl w:val="0"/>
+          <w:numId w:val="2"/>
+        </w:numPr>
+        <w:spacing w:before="120" w:after="0"/>
+        <w:rPr/>
+      </w:pPr>
+      <w:r>
+        <w:rPr/>
         <w:t>INTRODUCTION</w:t>
       </w:r>
     </w:p>
     <w:p>
       <w:pPr>
-        <w:pStyle w:val="BodyTextIndent"/>
-        <w:spacing w:after="120"/>
-        <w:ind w:firstLine="0"/>
-      </w:pPr>
-      <w:r>
+        <w:pStyle w:val="TextBodyIndent"/>
+        <w:spacing w:before="0" w:after="120"/>
+        <w:ind w:hanging="0"/>
+        <w:rPr/>
+      </w:pPr>
+      <w:r>
+        <w:rPr/>
         <w:t>The proceedings are the records of the conference. ACM hopes to give these conference by-products a single, high-quality appearance. To do this, we ask that authors follow some simple guidelines. In essence, we ask you to make your paper look exactly like this document. The easiest way to do this is simply to download a template from [2], and replace the content with your own material.</w:t>
       </w:r>
     </w:p>
     <w:p>
       <w:pPr>
         <w:pStyle w:val="Heading1"/>
-        <w:spacing w:before="120"/>
-      </w:pPr>
-      <w:r>
+        <w:numPr>
+          <w:ilvl w:val="0"/>
+          <w:numId w:val="2"/>
+        </w:numPr>
+        <w:spacing w:before="120" w:after="0"/>
+        <w:rPr/>
+      </w:pPr>
+      <w:r>
+        <w:rPr/>
         <w:t>PAGE SIZE</w:t>
       </w:r>
     </w:p>
     <w:p>
       <w:pPr>
-        <w:pStyle w:val="BodyTextIndent"/>
-        <w:spacing w:after="120"/>
-        <w:ind w:firstLine="0"/>
-      </w:pPr>
-      <w:r>
-        <w:t>All material on each page shoul</w:t>
-      </w:r>
-      <w:r>
-        <w:t>d fit within a rectangle of 18</w:t>
-      </w:r>
-      <w:r>
-        <w:t xml:space="preserve"> </w:t>
-      </w:r>
-      <w:r>
-        <w:t>×</w:t>
-      </w:r>
-      <w:r>
-        <w:t xml:space="preserve"> </w:t>
-      </w:r>
-      <w:r>
-        <w:t>23.5 cm (7"</w:t>
-      </w:r>
-      <w:r>
-        <w:t xml:space="preserve"> </w:t>
-      </w:r>
-      <w:r>
-        <w:t>×</w:t>
-      </w:r>
-      <w:r>
-        <w:t xml:space="preserve"> </w:t>
-      </w:r>
-      <w:r>
-        <w:t>9.25"), cent</w:t>
-      </w:r>
-      <w:r>
-        <w:t>ered on the page, beginning 1.9</w:t>
-      </w:r>
-      <w:r>
-        <w:t xml:space="preserve"> cm (</w:t>
-      </w:r>
-      <w:r>
-        <w:t>0.75</w:t>
-      </w:r>
-      <w:r>
-        <w:t>") from the top of the page and ending with 2.54 cm (1") from the bottom.  The right and lef</w:t>
-      </w:r>
-      <w:r>
-        <w:t>t margins should be 1.9 cm (.75"</w:t>
-      </w:r>
-      <w:r>
-        <w:t xml:space="preserve">).  </w:t>
-      </w:r>
-      <w:r>
-        <w:t>The text should be in two 8.45 cm (3.33") columns with a .83 cm (.33") gutter.</w:t>
+        <w:pStyle w:val="TextBodyIndent"/>
+        <w:spacing w:before="0" w:after="120"/>
+        <w:ind w:hanging="0"/>
+        <w:rPr/>
+      </w:pPr>
+      <w:r>
+        <w:rPr/>
+        <w:t>All material on each page should fit within a rectangle of 18 × 23.5 cm (7" × 9.25"), centered on the page, beginning 1.9 cm (0.75") from the top of the page and ending with 2.54 cm (1") from the bottom.  The right and left margins should be 1.9 cm (.75").  The text should be in two 8.45 cm (3.33") columns with a .83 cm (.33") gutter.</w:t>
       </w:r>
     </w:p>
     <w:p>
       <w:pPr>
         <w:pStyle w:val="Heading1"/>
-        <w:spacing w:before="120"/>
-      </w:pPr>
-      <w:r>
+        <w:numPr>
+          <w:ilvl w:val="0"/>
+          <w:numId w:val="2"/>
+        </w:numPr>
+        <w:spacing w:before="120" w:after="0"/>
+        <w:rPr/>
+      </w:pPr>
+      <w:r>
+        <w:rPr/>
         <w:t>TYPESET TEXT</w:t>
       </w:r>
     </w:p>
     <w:p>
       <w:pPr>
         <w:pStyle w:val="Heading2"/>
-        <w:spacing w:before="0"/>
-      </w:pPr>
-      <w:smartTag w:uri="urn:schemas-microsoft-com:office:smarttags" w:element="City">
-        <w:smartTag w:uri="urn:schemas-microsoft-com:office:smarttags" w:element="place">
-          <w:r>
-            <w:t>Normal</w:t>
-          </w:r>
-        </w:smartTag>
-      </w:smartTag>
-      <w:r>
-        <w:t xml:space="preserve"> or Body Text</w:t>
-      </w:r>
-    </w:p>
-    <w:p>
-      <w:pPr>
-        <w:pStyle w:val="BodyTextIndent"/>
-        <w:spacing w:after="120"/>
-        <w:ind w:firstLine="0"/>
-      </w:pPr>
-      <w:r>
+        <w:numPr>
+          <w:ilvl w:val="1"/>
+          <w:numId w:val="2"/>
+        </w:numPr>
+        <w:spacing w:before="0" w:after="0"/>
+        <w:rPr/>
+      </w:pPr>
+      <w:r>
+        <w:rPr/>
+        <w:t>Normal or Body Text</w:t>
+      </w:r>
+    </w:p>
+    <w:p>
+      <w:pPr>
+        <w:pStyle w:val="TextBodyIndent"/>
+        <w:spacing w:before="0" w:after="120"/>
+        <w:ind w:hanging="0"/>
+        <w:rPr/>
+      </w:pPr>
+      <w:r>
+        <w:rPr/>
         <w:t>Please use a 9-point Times Roman font, or other Roman font with serifs, as close as possible in appearance to Times Roman in which these guidelines have been set. The goal is to have a 9-point text, as you see here. Please use sans-serif or non-proportional fonts only for special purposes, such as distinguishing source code text. If Times Roman is not available, try the font named Computer Modern Roman. On a Macintosh, use the font named Times.  Right margins should be justified, not ragged.</w:t>
       </w:r>
     </w:p>
     <w:p>
       <w:pPr>
         <w:pStyle w:val="Heading2"/>
-        <w:spacing w:before="120"/>
-      </w:pPr>
-      <w:r>
+        <w:numPr>
+          <w:ilvl w:val="1"/>
+          <w:numId w:val="2"/>
+        </w:numPr>
+        <w:spacing w:before="120" w:after="0"/>
+        <w:rPr/>
+      </w:pPr>
+      <w:r>
+        <w:rPr/>
         <w:t>Title and Authors</w:t>
       </w:r>
     </w:p>
     <w:p>
       <w:pPr>
-        <w:spacing w:after="120"/>
-      </w:pPr>
-      <w:r>
+        <w:pStyle w:val="Normal"/>
+        <w:spacing w:before="0" w:after="120"/>
+        <w:rPr/>
+      </w:pPr>
+      <w:r>
+        <w:rPr/>
         <w:t>The title (Helvetica 18-point bold), authors' names (Helvetica 12-point) and affiliations (Helvetica 10-point) run across the full width of the page – one column wide. We also recommend phone number (Helvetica 10-point) and e-mail address (Helvetica 12-point). See the top of this page for three addresses. If only one address is needed, center all address text. For two addresses, use two centered tabs, and so on. For more than three authors, you may have to improvise.</w:t>
       </w:r>
       <w:r>
         <w:rPr>
-          <w:rStyle w:val="FootnoteReference"/>
+          <w:rStyle w:val="FootnoteAnchor"/>
         </w:rPr>
-        <w:footnoteReference w:id="1"/>
+        <w:footnoteReference w:id="2"/>
       </w:r>
     </w:p>
     <w:p>
       <w:pPr>
         <w:pStyle w:val="Heading2"/>
-        <w:spacing w:before="120"/>
-      </w:pPr>
-      <w:r>
+        <w:numPr>
+          <w:ilvl w:val="1"/>
+          <w:numId w:val="2"/>
+        </w:numPr>
+        <w:spacing w:before="120" w:after="0"/>
+        <w:rPr/>
+      </w:pPr>
+      <w:r>
+        <w:rPr/>
         <w:t>First Page Copyright Notice</w:t>
       </w:r>
     </w:p>
     <w:p>
       <w:pPr>
-        <w:pStyle w:val="BodyTextIndent"/>
-        <w:spacing w:after="120"/>
-        <w:ind w:firstLine="0"/>
-      </w:pPr>
-      <w:r>
+        <w:pStyle w:val="TextBodyIndent"/>
+        <w:spacing w:before="0" w:after="120"/>
+        <w:ind w:hanging="0"/>
+        <w:rPr/>
+      </w:pPr>
+      <w:r>
+        <w:rPr/>
         <w:t>Please leave 3.81 cm (1.5") of blank text box at the bottom of the left column of the first page for the copyright notice.</w:t>
       </w:r>
     </w:p>
     <w:p>
       <w:pPr>
         <w:pStyle w:val="Heading2"/>
-        <w:spacing w:before="120"/>
-      </w:pPr>
-      <w:r>
+        <w:numPr>
+          <w:ilvl w:val="1"/>
+          <w:numId w:val="2"/>
+        </w:numPr>
+        <w:spacing w:before="120" w:after="0"/>
+        <w:rPr/>
+      </w:pPr>
+      <w:r>
+        <w:rPr/>
         <w:t>Subsequent Pages</w:t>
       </w:r>
     </w:p>
     <w:p>
       <w:pPr>
-        <w:pStyle w:val="BodyTextIndent"/>
-        <w:spacing w:after="120"/>
-        <w:ind w:firstLine="0"/>
-      </w:pPr>
-      <w:r>
+        <w:pStyle w:val="TextBodyIndent"/>
+        <w:spacing w:before="0" w:after="120"/>
+        <w:ind w:hanging="0"/>
+        <w:rPr/>
+      </w:pPr>
+      <w:r>
+        <w:rPr/>
         <w:t>For pages other than the first page, start at the top of the page, and continue in double-column format.  The two columns on the last page should be as close to equal length as possible.</w:t>
       </w:r>
     </w:p>
     <w:p>
       <w:pPr>
-        <w:pStyle w:val="BodyTextIndent"/>
-        <w:ind w:firstLine="0"/>
-      </w:pPr>
-    </w:p>
-    <w:p>
-      <w:pPr>
-        <w:pStyle w:val="Caption"/>
-        <w:keepNext/>
-      </w:pPr>
-      <w:r>
+        <w:pStyle w:val="TextBodyIndent"/>
+        <w:ind w:hanging="0"/>
+        <w:rPr/>
+      </w:pPr>
+      <w:r>
+        <w:rPr/>
+      </w:r>
+    </w:p>
+    <w:p>
+      <w:pPr>
+        <w:pStyle w:val="Caption1"/>
+        <w:keepNext w:val="true"/>
+        <w:rPr/>
+      </w:pPr>
+      <w:r>
+        <w:rPr/>
         <w:t xml:space="preserve">Table </w:t>
       </w:r>
-      <w:fldSimple w:instr=" SEQ Table \* ARABIC ">
-        <w:r>
-          <w:rPr>
-            <w:noProof/>
-          </w:rPr>
-          <w:t>1</w:t>
-        </w:r>
-      </w:fldSimple>
-      <w:r>
+      <w:r>
+        <w:rPr/>
+        <w:fldChar w:fldCharType="begin"/>
+      </w:r>
+      <w:r>
+        <w:rPr/>
+        <w:instrText> SEQ Table \* ARABIC </w:instrText>
+      </w:r>
+      <w:r>
+        <w:rPr/>
+        <w:fldChar w:fldCharType="separate"/>
+      </w:r>
+      <w:r>
+        <w:rPr/>
+        <w:t>1</w:t>
+      </w:r>
+      <w:r>
+        <w:rPr/>
+        <w:fldChar w:fldCharType="end"/>
+      </w:r>
+      <w:r>
+        <w:rPr/>
         <w:t>. Table captions should be placed above the table</w:t>
       </w:r>
     </w:p>
     <w:tbl>
       <w:tblPr>
-        <w:tblW w:w="0" w:type="auto"/>
-        <w:tblBorders>
-          <w:top w:val="single" w:sz="2" w:space="0" w:color="000000"/>
-          <w:left w:val="single" w:sz="2" w:space="0" w:color="000000"/>
-          <w:bottom w:val="single" w:sz="2" w:space="0" w:color="000000"/>
-          <w:right w:val="single" w:sz="2" w:space="0" w:color="000000"/>
-          <w:insideH w:val="single" w:sz="2" w:space="0" w:color="000000"/>
-          <w:insideV w:val="single" w:sz="2" w:space="0" w:color="000000"/>
-        </w:tblBorders>
-        <w:tblLayout w:type="fixed"/>
-        <w:tblLook w:val="0160" w:firstRow="1" w:lastRow="1" w:firstColumn="0" w:lastColumn="1" w:noHBand="0" w:noVBand="0"/>
+        <w:tblW w:w="4795" w:type="dxa"/>
+        <w:jc w:val="left"/>
+        <w:tblInd w:w="0" w:type="dxa"/>
+        <w:tblCellMar>
+          <w:top w:w="0" w:type="dxa"/>
+          <w:left w:w="108" w:type="dxa"/>
+          <w:bottom w:w="0" w:type="dxa"/>
+          <w:right w:w="108" w:type="dxa"/>
+        </w:tblCellMar>
+        <w:tblLook w:val="0160" w:noVBand="0" w:noHBand="0" w:lastColumn="1" w:firstColumn="0" w:lastRow="1" w:firstRow="1"/>
       </w:tblPr>
       <w:tblGrid>
-        <w:gridCol w:w="1211"/>
-        <w:gridCol w:w="962"/>
-        <w:gridCol w:w="1406"/>
+        <w:gridCol w:w="1210"/>
+        <w:gridCol w:w="963"/>
+        <w:gridCol w:w="1405"/>
         <w:gridCol w:w="1216"/>
       </w:tblGrid>
       <w:tr>
         <w:trPr>
-          <w:trHeight w:val="310"/>
+          <w:trHeight w:val="310" w:hRule="atLeast"/>
         </w:trPr>
         <w:tc>
           <w:tcPr>
-            <w:tcW w:w="1211" w:type="dxa"/>
+            <w:tcW w:w="1210" w:type="dxa"/>
+            <w:tcBorders>
+              <w:top w:val="single" w:sz="2" w:space="0" w:color="000000"/>
+              <w:left w:val="single" w:sz="2" w:space="0" w:color="000000"/>
+              <w:bottom w:val="single" w:sz="2" w:space="0" w:color="000000"/>
+              <w:right w:val="single" w:sz="2" w:space="0" w:color="000000"/>
+            </w:tcBorders>
+            <w:shd w:fill="auto" w:val="clear"/>
             <w:vAlign w:val="center"/>
           </w:tcPr>
           <w:p>
             <w:pPr>
-              <w:pStyle w:val="BodyTextIndent"/>
-              <w:ind w:firstLine="0"/>
+              <w:pStyle w:val="TextBodyIndent"/>
+              <w:ind w:hanging="0"/>
               <w:jc w:val="center"/>
               <w:rPr>
+                <w:b/>
                 <w:b/>
                 <w:bCs/>
               </w:rPr>
@@ -382,15 +419,23 @@
         </w:tc>
         <w:tc>
           <w:tcPr>
-            <w:tcW w:w="962" w:type="dxa"/>
+            <w:tcW w:w="963" w:type="dxa"/>
+            <w:tcBorders>
+              <w:top w:val="single" w:sz="2" w:space="0" w:color="000000"/>
+              <w:left w:val="single" w:sz="2" w:space="0" w:color="000000"/>
+              <w:bottom w:val="single" w:sz="2" w:space="0" w:color="000000"/>
+              <w:right w:val="single" w:sz="2" w:space="0" w:color="000000"/>
+            </w:tcBorders>
+            <w:shd w:fill="auto" w:val="clear"/>
             <w:vAlign w:val="center"/>
           </w:tcPr>
           <w:p>
             <w:pPr>
-              <w:pStyle w:val="BodyTextIndent"/>
-              <w:ind w:firstLine="0"/>
+              <w:pStyle w:val="TextBodyIndent"/>
+              <w:ind w:hanging="0"/>
               <w:jc w:val="center"/>
               <w:rPr>
+                <w:b/>
                 <w:b/>
                 <w:bCs/>
               </w:rPr>
@@ -406,15 +451,23 @@
         </w:tc>
         <w:tc>
           <w:tcPr>
-            <w:tcW w:w="1406" w:type="dxa"/>
+            <w:tcW w:w="1405" w:type="dxa"/>
+            <w:tcBorders>
+              <w:top w:val="single" w:sz="2" w:space="0" w:color="000000"/>
+              <w:left w:val="single" w:sz="2" w:space="0" w:color="000000"/>
+              <w:bottom w:val="single" w:sz="2" w:space="0" w:color="000000"/>
+              <w:right w:val="single" w:sz="2" w:space="0" w:color="000000"/>
+            </w:tcBorders>
+            <w:shd w:fill="auto" w:val="clear"/>
             <w:vAlign w:val="center"/>
           </w:tcPr>
           <w:p>
             <w:pPr>
-              <w:pStyle w:val="BodyTextIndent"/>
-              <w:ind w:firstLine="0"/>
+              <w:pStyle w:val="TextBodyIndent"/>
+              <w:ind w:hanging="0"/>
               <w:jc w:val="center"/>
               <w:rPr>
+                <w:b/>
                 <w:b/>
                 <w:bCs/>
               </w:rPr>
@@ -431,14 +484,22 @@
         <w:tc>
           <w:tcPr>
             <w:tcW w:w="1216" w:type="dxa"/>
+            <w:tcBorders>
+              <w:top w:val="single" w:sz="2" w:space="0" w:color="000000"/>
+              <w:left w:val="single" w:sz="2" w:space="0" w:color="000000"/>
+              <w:bottom w:val="single" w:sz="2" w:space="0" w:color="000000"/>
+              <w:right w:val="single" w:sz="2" w:space="0" w:color="000000"/>
+            </w:tcBorders>
+            <w:shd w:fill="auto" w:val="clear"/>
             <w:vAlign w:val="center"/>
           </w:tcPr>
           <w:p>
             <w:pPr>
-              <w:pStyle w:val="BodyTextIndent"/>
-              <w:ind w:firstLine="0"/>
+              <w:pStyle w:val="TextBodyIndent"/>
+              <w:ind w:hanging="0"/>
               <w:jc w:val="center"/>
               <w:rPr>
+                <w:b/>
                 <w:b/>
                 <w:bCs/>
               </w:rPr>
@@ -455,52 +516,79 @@
       </w:tr>
       <w:tr>
         <w:trPr>
-          <w:trHeight w:val="310"/>
+          <w:trHeight w:val="310" w:hRule="atLeast"/>
         </w:trPr>
         <w:tc>
           <w:tcPr>
-            <w:tcW w:w="1211" w:type="dxa"/>
+            <w:tcW w:w="1210" w:type="dxa"/>
+            <w:tcBorders>
+              <w:top w:val="single" w:sz="2" w:space="0" w:color="000000"/>
+              <w:left w:val="single" w:sz="2" w:space="0" w:color="000000"/>
+              <w:bottom w:val="single" w:sz="2" w:space="0" w:color="000000"/>
+              <w:right w:val="single" w:sz="2" w:space="0" w:color="000000"/>
+            </w:tcBorders>
+            <w:shd w:fill="auto" w:val="clear"/>
             <w:vAlign w:val="center"/>
           </w:tcPr>
           <w:p>
             <w:pPr>
-              <w:pStyle w:val="BodyTextIndent"/>
-              <w:ind w:firstLine="0"/>
+              <w:pStyle w:val="TextBodyIndent"/>
+              <w:ind w:hanging="0"/>
               <w:jc w:val="center"/>
+              <w:rPr/>
             </w:pPr>
             <w:r>
+              <w:rPr/>
               <w:t>Tables</w:t>
             </w:r>
           </w:p>
         </w:tc>
         <w:tc>
           <w:tcPr>
-            <w:tcW w:w="962" w:type="dxa"/>
+            <w:tcW w:w="963" w:type="dxa"/>
+            <w:tcBorders>
+              <w:top w:val="single" w:sz="2" w:space="0" w:color="000000"/>
+              <w:left w:val="single" w:sz="2" w:space="0" w:color="000000"/>
+              <w:bottom w:val="single" w:sz="2" w:space="0" w:color="000000"/>
+              <w:right w:val="single" w:sz="2" w:space="0" w:color="000000"/>
+            </w:tcBorders>
+            <w:shd w:fill="auto" w:val="clear"/>
             <w:vAlign w:val="center"/>
           </w:tcPr>
           <w:p>
             <w:pPr>
-              <w:pStyle w:val="BodyTextIndent"/>
-              <w:ind w:firstLine="0"/>
+              <w:pStyle w:val="TextBodyIndent"/>
+              <w:ind w:hanging="0"/>
               <w:jc w:val="center"/>
+              <w:rPr/>
             </w:pPr>
             <w:r>
+              <w:rPr/>
               <w:t>End</w:t>
             </w:r>
           </w:p>
         </w:tc>
         <w:tc>
           <w:tcPr>
-            <w:tcW w:w="1406" w:type="dxa"/>
+            <w:tcW w:w="1405" w:type="dxa"/>
+            <w:tcBorders>
+              <w:top w:val="single" w:sz="2" w:space="0" w:color="000000"/>
+              <w:left w:val="single" w:sz="2" w:space="0" w:color="000000"/>
+              <w:bottom w:val="single" w:sz="2" w:space="0" w:color="000000"/>
+              <w:right w:val="single" w:sz="2" w:space="0" w:color="000000"/>
+            </w:tcBorders>
+            <w:shd w:fill="auto" w:val="clear"/>
             <w:vAlign w:val="center"/>
           </w:tcPr>
           <w:p>
             <w:pPr>
-              <w:pStyle w:val="BodyTextIndent"/>
-              <w:ind w:firstLine="0"/>
+              <w:pStyle w:val="TextBodyIndent"/>
+              <w:ind w:hanging="0"/>
               <w:jc w:val="center"/>
+              <w:rPr/>
             </w:pPr>
             <w:r>
+              <w:rPr/>
               <w:t>Last</w:t>
             </w:r>
           </w:p>
@@ -508,15 +596,24 @@
         <w:tc>
           <w:tcPr>
             <w:tcW w:w="1216" w:type="dxa"/>
+            <w:tcBorders>
+              <w:top w:val="single" w:sz="2" w:space="0" w:color="000000"/>
+              <w:left w:val="single" w:sz="2" w:space="0" w:color="000000"/>
+              <w:bottom w:val="single" w:sz="2" w:space="0" w:color="000000"/>
+              <w:right w:val="single" w:sz="2" w:space="0" w:color="000000"/>
+            </w:tcBorders>
+            <w:shd w:fill="auto" w:val="clear"/>
             <w:vAlign w:val="center"/>
           </w:tcPr>
           <w:p>
             <w:pPr>
-              <w:pStyle w:val="BodyTextIndent"/>
-              <w:ind w:firstLine="0"/>
+              <w:pStyle w:val="TextBodyIndent"/>
+              <w:ind w:hanging="0"/>
               <w:jc w:val="center"/>
+              <w:rPr/>
             </w:pPr>
             <w:r>
+              <w:rPr/>
               <w:t>First</w:t>
             </w:r>
           </w:p>
@@ -524,53 +621,79 @@
       </w:tr>
       <w:tr>
         <w:trPr>
-          <w:trHeight w:val="341"/>
+          <w:trHeight w:val="341" w:hRule="atLeast"/>
         </w:trPr>
         <w:tc>
           <w:tcPr>
-            <w:tcW w:w="1211" w:type="dxa"/>
+            <w:tcW w:w="1210" w:type="dxa"/>
+            <w:tcBorders>
+              <w:top w:val="single" w:sz="2" w:space="0" w:color="000000"/>
+              <w:left w:val="single" w:sz="2" w:space="0" w:color="000000"/>
+              <w:bottom w:val="single" w:sz="2" w:space="0" w:color="000000"/>
+              <w:right w:val="single" w:sz="2" w:space="0" w:color="000000"/>
+            </w:tcBorders>
+            <w:shd w:fill="auto" w:val="clear"/>
             <w:vAlign w:val="center"/>
           </w:tcPr>
           <w:p>
             <w:pPr>
-              <w:pStyle w:val="BodyTextIndent"/>
-              <w:ind w:firstLine="0"/>
+              <w:pStyle w:val="TextBodyIndent"/>
+              <w:ind w:hanging="0"/>
               <w:jc w:val="center"/>
+              <w:rPr/>
             </w:pPr>
             <w:r>
-              <w:lastRenderedPageBreak/>
+              <w:rPr/>
               <w:t>Figures</w:t>
             </w:r>
           </w:p>
         </w:tc>
         <w:tc>
           <w:tcPr>
-            <w:tcW w:w="962" w:type="dxa"/>
+            <w:tcW w:w="963" w:type="dxa"/>
+            <w:tcBorders>
+              <w:top w:val="single" w:sz="2" w:space="0" w:color="000000"/>
+              <w:left w:val="single" w:sz="2" w:space="0" w:color="000000"/>
+              <w:bottom w:val="single" w:sz="2" w:space="0" w:color="000000"/>
+              <w:right w:val="single" w:sz="2" w:space="0" w:color="000000"/>
+            </w:tcBorders>
+            <w:shd w:fill="auto" w:val="clear"/>
             <w:vAlign w:val="center"/>
           </w:tcPr>
           <w:p>
             <w:pPr>
-              <w:pStyle w:val="BodyTextIndent"/>
-              <w:ind w:firstLine="0"/>
+              <w:pStyle w:val="TextBodyIndent"/>
+              <w:ind w:hanging="0"/>
               <w:jc w:val="center"/>
+              <w:rPr/>
             </w:pPr>
             <w:r>
+              <w:rPr/>
               <w:t>Good</w:t>
             </w:r>
           </w:p>
         </w:tc>
         <w:tc>
           <w:tcPr>
-            <w:tcW w:w="1406" w:type="dxa"/>
+            <w:tcW w:w="1405" w:type="dxa"/>
+            <w:tcBorders>
+              <w:top w:val="single" w:sz="2" w:space="0" w:color="000000"/>
+              <w:left w:val="single" w:sz="2" w:space="0" w:color="000000"/>
+              <w:bottom w:val="single" w:sz="2" w:space="0" w:color="000000"/>
+              <w:right w:val="single" w:sz="2" w:space="0" w:color="000000"/>
+            </w:tcBorders>
+            <w:shd w:fill="auto" w:val="clear"/>
             <w:vAlign w:val="center"/>
           </w:tcPr>
           <w:p>
             <w:pPr>
-              <w:pStyle w:val="BodyTextIndent"/>
-              <w:ind w:firstLine="0"/>
+              <w:pStyle w:val="TextBodyIndent"/>
+              <w:ind w:hanging="0"/>
               <w:jc w:val="center"/>
+              <w:rPr/>
             </w:pPr>
             <w:r>
+              <w:rPr/>
               <w:t>Similar</w:t>
             </w:r>
           </w:p>
@@ -578,15 +701,24 @@
         <w:tc>
           <w:tcPr>
             <w:tcW w:w="1216" w:type="dxa"/>
+            <w:tcBorders>
+              <w:top w:val="single" w:sz="2" w:space="0" w:color="000000"/>
+              <w:left w:val="single" w:sz="2" w:space="0" w:color="000000"/>
+              <w:bottom w:val="single" w:sz="2" w:space="0" w:color="000000"/>
+              <w:right w:val="single" w:sz="2" w:space="0" w:color="000000"/>
+            </w:tcBorders>
+            <w:shd w:fill="auto" w:val="clear"/>
             <w:vAlign w:val="center"/>
           </w:tcPr>
           <w:p>
             <w:pPr>
-              <w:pStyle w:val="BodyTextIndent"/>
-              <w:ind w:firstLine="0"/>
+              <w:pStyle w:val="TextBodyIndent"/>
+              <w:ind w:hanging="0"/>
               <w:jc w:val="center"/>
+              <w:rPr/>
             </w:pPr>
             <w:r>
+              <w:rPr/>
               <w:t>Very well</w:t>
             </w:r>
           </w:p>
@@ -595,16 +727,26 @@
     </w:tbl>
     <w:p>
       <w:pPr>
-        <w:pStyle w:val="BodyTextIndent"/>
-        <w:ind w:firstLine="0"/>
-      </w:pPr>
+        <w:pStyle w:val="TextBodyIndent"/>
+        <w:ind w:hanging="0"/>
+        <w:rPr/>
+      </w:pPr>
+      <w:r>
+        <w:rPr/>
+      </w:r>
     </w:p>
     <w:p>
       <w:pPr>
         <w:pStyle w:val="Heading2"/>
-        <w:spacing w:before="120"/>
-      </w:pPr>
-      <w:r>
+        <w:numPr>
+          <w:ilvl w:val="1"/>
+          <w:numId w:val="2"/>
+        </w:numPr>
+        <w:spacing w:before="120" w:after="0"/>
+        <w:rPr/>
+      </w:pPr>
+      <w:r>
+        <w:rPr/>
         <w:t>References and Citations</w:t>
       </w:r>
       <w:bookmarkStart w:id="0" w:name="_GoBack"/>
@@ -612,50 +754,24 @@
     </w:p>
     <w:p>
       <w:pPr>
-        <w:spacing w:after="120"/>
-      </w:pPr>
-      <w:r>
+        <w:pStyle w:val="Normal"/>
+        <w:spacing w:before="0" w:after="120"/>
+        <w:rPr/>
+      </w:pPr>
+      <w:r>
+        <w:rPr/>
         <w:t>Footnotes should be Times New Roman 9-point, and justified to the full width of the column.</w:t>
       </w:r>
     </w:p>
     <w:p>
       <w:pPr>
-        <w:spacing w:after="120"/>
-      </w:pPr>
-      <w:r>
-        <w:t xml:space="preserve">Use the </w:t>
-      </w:r>
-      <w:r>
-        <w:t xml:space="preserve">“ACM Reference format” </w:t>
-      </w:r>
-      <w:r>
-        <w:t xml:space="preserve">for references – that is, a numbered list at the end of the </w:t>
-      </w:r>
-      <w:smartTag w:uri="urn:schemas-microsoft-com:office:smarttags" w:element="PersonName">
-        <w:r>
-          <w:t>art</w:t>
-        </w:r>
-      </w:smartTag>
-      <w:r>
-        <w:t>icle, ordered alphabetically</w:t>
-      </w:r>
-      <w:r>
-        <w:t xml:space="preserve"> and formatted accordingly</w:t>
-      </w:r>
-      <w:r>
-        <w:t xml:space="preserve">. </w:t>
-      </w:r>
-      <w:r>
-        <w:t>See</w:t>
-      </w:r>
-      <w:r>
-        <w:t xml:space="preserve"> examples </w:t>
-      </w:r>
-      <w:r>
-        <w:t xml:space="preserve">of some typical reference types, in the new “ACM Reference format”, </w:t>
-      </w:r>
-      <w:r>
-        <w:t xml:space="preserve">at the end of this document. Within this template, use the style named </w:t>
+        <w:pStyle w:val="Normal"/>
+        <w:spacing w:before="0" w:after="120"/>
+        <w:rPr/>
+      </w:pPr>
+      <w:r>
+        <w:rPr/>
+        <w:t xml:space="preserve">Use the “ACM Reference format” for references – that is, a numbered list at the end of the article, ordered alphabetically and formatted accordingly. See examples of some typical reference types, in the new “ACM Reference format”, at the end of this document. Within this template, use the style named </w:t>
       </w:r>
       <w:r>
         <w:rPr>
@@ -664,92 +780,127 @@
         <w:t>references</w:t>
       </w:r>
       <w:r>
-        <w:t xml:space="preserve"> for the text</w:t>
-      </w:r>
-      <w:r>
-        <w:t>.</w:t>
-      </w:r>
-      <w:r>
-        <w:t xml:space="preserve"> Acceptable abbreviations, for journal names, can be found here: </w:t>
-      </w:r>
-      <w:hyperlink r:id="rId8" w:history="1">
+        <w:rPr/>
+        <w:t xml:space="preserve"> for the text. Acceptable abbreviations, for journal names, can be found here: </w:t>
+      </w:r>
+      <w:hyperlink r:id="rId2">
         <w:r>
           <w:rPr>
-            <w:rStyle w:val="Hyperlink"/>
+            <w:rStyle w:val="InternetLink"/>
           </w:rPr>
           <w:t>http://library.caltech.edu/reference/abbreviations/</w:t>
         </w:r>
       </w:hyperlink>
       <w:r>
+        <w:rPr/>
         <w:t>. Word may try to automatically ‘underline’ hotlinks in your references, the correct style is NO underlining.</w:t>
       </w:r>
     </w:p>
     <w:p>
       <w:pPr>
-        <w:spacing w:after="120"/>
-      </w:pPr>
-      <w:r>
+        <w:pStyle w:val="Normal"/>
+        <w:spacing w:before="0" w:after="120"/>
+        <w:rPr/>
+      </w:pPr>
+      <w:r>
+        <w:rPr/>
         <w:t>The references are also in 9 pt., but that section (see Section 7) is ragged right. References should be published materials accessible to the public. Internal technical reports may be cited only if they are easily accessible (i.e. you can give the address to obtain the report within your citation) and may be obtained by any reader. Proprietary information may not be cited. Private communications should be acknowledged, not referenced  (e.g., “[Robertson, personal communication]”).</w:t>
       </w:r>
     </w:p>
     <w:p>
       <w:pPr>
         <w:pStyle w:val="Heading2"/>
-        <w:spacing w:before="120"/>
-      </w:pPr>
-      <w:r>
+        <w:numPr>
+          <w:ilvl w:val="1"/>
+          <w:numId w:val="2"/>
+        </w:numPr>
+        <w:spacing w:before="120" w:after="0"/>
+        <w:rPr/>
+      </w:pPr>
+      <w:r>
+        <w:rPr/>
         <w:t>Page Numbering, Headers and Footers</w:t>
       </w:r>
     </w:p>
     <w:p>
       <w:pPr>
-        <w:pStyle w:val="BodyTextIndent"/>
-        <w:spacing w:after="120"/>
-        <w:ind w:firstLine="0"/>
-      </w:pPr>
-      <w:r>
+        <w:pStyle w:val="TextBodyIndent"/>
+        <w:spacing w:before="0" w:after="120"/>
+        <w:ind w:hanging="0"/>
+        <w:rPr/>
+      </w:pPr>
+      <w:r>
+        <w:rPr/>
         <w:t>Do not include headers, footers or page numbers in your submission. These will be added when the publications are assembled.</w:t>
       </w:r>
     </w:p>
     <w:p>
       <w:pPr>
         <w:pStyle w:val="Heading1"/>
-        <w:spacing w:before="120"/>
-      </w:pPr>
-      <w:r>
+        <w:numPr>
+          <w:ilvl w:val="0"/>
+          <w:numId w:val="2"/>
+        </w:numPr>
+        <w:spacing w:before="120" w:after="0"/>
+        <w:rPr/>
+      </w:pPr>
+      <w:r>
+        <w:rPr/>
         <w:t>FIGURES/CAPTIONS</w:t>
       </w:r>
     </w:p>
     <w:p>
       <w:pPr>
-        <w:spacing w:after="120"/>
-      </w:pPr>
-      <w:r>
+        <w:pStyle w:val="Normal"/>
+        <w:spacing w:before="0" w:after="120"/>
+        <w:rPr/>
+      </w:pPr>
+      <w:r>
+        <w:rPr/>
         <w:t>Place Tables/Figures/Images in text as close to the reference as possible (see Figure 1).  It may extend across both columns to a maximum width of 17.78 cm (7”).</w:t>
       </w:r>
     </w:p>
     <w:p>
       <w:pPr>
-        <w:spacing w:after="120"/>
-      </w:pPr>
-      <w:r>
+        <w:pStyle w:val="Normal"/>
+        <w:spacing w:before="0" w:after="120"/>
+        <w:rPr/>
+      </w:pPr>
+      <w:r>
+        <w:rPr/>
         <w:t>Captions should be Times New Roman 9-point bold.  They should be numbered (e.g., “Table 1” or “Figure 2”), please note that the word for Table and Figure are spelled out. Figure’s captions should be centered beneath the image or picture, and Table captions should be centered above the table body.</w:t>
       </w:r>
     </w:p>
     <w:p>
       <w:pPr>
         <w:pStyle w:val="Heading1"/>
-        <w:spacing w:before="120"/>
-      </w:pPr>
-      <w:r>
+        <w:numPr>
+          <w:ilvl w:val="0"/>
+          <w:numId w:val="2"/>
+        </w:numPr>
+        <w:spacing w:before="120" w:after="0"/>
+        <w:rPr/>
+      </w:pPr>
+      <w:r>
+        <w:rPr/>
         <w:t>SECTIONS</w:t>
       </w:r>
     </w:p>
     <w:p>
       <w:pPr>
-        <w:pStyle w:val="BodyTextIndent"/>
-        <w:spacing w:after="120"/>
-        <w:ind w:firstLine="0"/>
+        <w:pStyle w:val="TextBodyIndent"/>
+        <w:spacing w:before="0" w:after="120"/>
+        <w:ind w:hanging="0"/>
+        <w:rPr>
+          <w:rFonts w:cs="Miriam"/>
+          <w:b/>
+          <w:b/>
+          <w:bCs/>
+          <w:szCs w:val="18"/>
+          <w:lang w:eastAsia="en-AU"/>
+        </w:rPr>
+      </w:pPr>
+      <w:r>
         <w:rPr>
           <w:rFonts w:cs="Miriam"/>
           <w:b/>
@@ -757,13 +908,23 @@
           <w:szCs w:val="18"/>
           <w:lang w:eastAsia="en-AU"/>
         </w:rPr>
-      </w:pPr>
-    </w:p>
-    <w:p>
-      <w:pPr>
-        <w:pStyle w:val="BodyTextIndent"/>
-        <w:spacing w:after="120"/>
-        <w:ind w:firstLine="0"/>
+      </w:r>
+    </w:p>
+    <w:p>
+      <w:pPr>
+        <w:pStyle w:val="TextBodyIndent"/>
+        <w:spacing w:before="0" w:after="120"/>
+        <w:ind w:hanging="0"/>
+        <w:rPr>
+          <w:rFonts w:cs="Miriam"/>
+          <w:b/>
+          <w:b/>
+          <w:bCs/>
+          <w:szCs w:val="18"/>
+          <w:lang w:eastAsia="en-AU"/>
+        </w:rPr>
+      </w:pPr>
+      <w:r>
         <w:rPr>
           <w:rFonts w:cs="Miriam"/>
           <w:b/>
@@ -771,13 +932,23 @@
           <w:szCs w:val="18"/>
           <w:lang w:eastAsia="en-AU"/>
         </w:rPr>
-      </w:pPr>
-    </w:p>
-    <w:p>
-      <w:pPr>
-        <w:pStyle w:val="BodyTextIndent"/>
-        <w:spacing w:after="120"/>
-        <w:ind w:firstLine="0"/>
+      </w:r>
+    </w:p>
+    <w:p>
+      <w:pPr>
+        <w:pStyle w:val="TextBodyIndent"/>
+        <w:spacing w:before="0" w:after="120"/>
+        <w:ind w:hanging="0"/>
+        <w:rPr>
+          <w:rFonts w:cs="Miriam"/>
+          <w:b/>
+          <w:b/>
+          <w:bCs/>
+          <w:szCs w:val="18"/>
+          <w:lang w:eastAsia="en-AU"/>
+        </w:rPr>
+      </w:pPr>
+      <w:r>
         <w:rPr>
           <w:rFonts w:cs="Miriam"/>
           <w:b/>
@@ -785,206 +956,191 @@
           <w:szCs w:val="18"/>
           <w:lang w:eastAsia="en-AU"/>
         </w:rPr>
-      </w:pPr>
-    </w:p>
-    <w:p>
-      <w:pPr>
-        <w:pStyle w:val="BodyTextIndent"/>
-        <w:spacing w:after="120"/>
-        <w:ind w:firstLine="0"/>
-      </w:pPr>
-      <w:r>
-        <w:rPr>
-          <w:noProof/>
-          <w:sz w:val="20"/>
-        </w:rPr>
-        <w:lastRenderedPageBreak/>
+      </w:r>
+    </w:p>
+    <w:p>
+      <w:pPr>
+        <w:pStyle w:val="TextBodyIndent"/>
+        <w:spacing w:before="0" w:after="120"/>
+        <w:ind w:hanging="0"/>
+        <w:rPr/>
+      </w:pPr>
+      <w:r>
         <mc:AlternateContent>
           <mc:Choice Requires="wpg">
             <w:drawing>
-              <wp:anchor distT="0" distB="0" distL="114300" distR="114300" simplePos="0" relativeHeight="251657728" behindDoc="0" locked="0" layoutInCell="1" allowOverlap="1">
+              <wp:anchor behindDoc="0" distT="0" distB="0" distL="114300" distR="114300" simplePos="0" locked="0" layoutInCell="1" allowOverlap="1" relativeHeight="2">
                 <wp:simplePos x="0" y="0"/>
                 <wp:positionH relativeFrom="column">
                   <wp:posOffset>3366135</wp:posOffset>
                 </wp:positionH>
                 <wp:positionV relativeFrom="paragraph">
-                  <wp:posOffset>-5213985</wp:posOffset>
+                  <wp:posOffset>-5213350</wp:posOffset>
                 </wp:positionV>
-                <wp:extent cx="3086100" cy="1828800"/>
+                <wp:extent cx="3086735" cy="1829435"/>
                 <wp:effectExtent l="0" t="0" r="0" b="0"/>
                 <wp:wrapSquare wrapText="bothSides"/>
                 <wp:docPr id="1" name="Group 6"/>
-                <wp:cNvGraphicFramePr>
-                  <a:graphicFrameLocks xmlns:a="http://schemas.openxmlformats.org/drawingml/2006/main"/>
-                </wp:cNvGraphicFramePr>
                 <a:graphic xmlns:a="http://schemas.openxmlformats.org/drawingml/2006/main">
                   <a:graphicData uri="http://schemas.microsoft.com/office/word/2010/wordprocessingGroup">
                     <wpg:wgp>
-                      <wpg:cNvGrpSpPr>
-                        <a:grpSpLocks/>
-                      </wpg:cNvGrpSpPr>
-                      <wpg:grpSpPr bwMode="auto">
+                      <wpg:cNvGrpSpPr/>
+                      <wpg:grpSpPr>
                         <a:xfrm>
                           <a:off x="0" y="0"/>
-                          <a:ext cx="3086100" cy="1828800"/>
-                          <a:chOff x="6381" y="1444"/>
-                          <a:chExt cx="4860" cy="2880"/>
+                          <a:ext cx="3086280" cy="1828800"/>
                         </a:xfrm>
                       </wpg:grpSpPr>
                       <pic:pic xmlns:pic="http://schemas.openxmlformats.org/drawingml/2006/picture">
                         <pic:nvPicPr>
-                          <pic:cNvPr id="2" name="Picture 3" descr="VRH-after"/>
-                          <pic:cNvPicPr preferRelativeResize="0">
-                            <a:picLocks noChangeAspect="1" noChangeArrowheads="1"/>
-                          </pic:cNvPicPr>
+                          <pic:cNvPr id="0" name="Picture 3" descr="VRH-after"/>
+                          <pic:cNvPicPr/>
                         </pic:nvPicPr>
                         <pic:blipFill>
-                          <a:blip r:embed="rId9">
-                            <a:extLst>
-                              <a:ext uri="{28A0092B-C50C-407E-A947-70E740481C1C}">
-                                <a14:useLocalDpi xmlns:a14="http://schemas.microsoft.com/office/drawing/2010/main" val="0"/>
-                              </a:ext>
-                            </a:extLst>
-                          </a:blip>
-                          <a:srcRect/>
-                          <a:stretch>
-                            <a:fillRect/>
-                          </a:stretch>
+                          <a:blip r:embed="rId3"/>
+                          <a:stretch/>
                         </pic:blipFill>
-                        <pic:spPr bwMode="auto">
+                        <pic:spPr>
                           <a:xfrm>
-                            <a:off x="6381" y="1444"/>
-                            <a:ext cx="4860" cy="2416"/>
+                            <a:off x="0" y="0"/>
+                            <a:ext cx="3086280" cy="1534320"/>
                           </a:xfrm>
                           <a:prstGeom prst="rect">
                             <a:avLst/>
                           </a:prstGeom>
-                          <a:noFill/>
                           <a:ln>
                             <a:noFill/>
                           </a:ln>
-                          <a:extLst>
-                            <a:ext uri="{909E8E84-426E-40DD-AFC4-6F175D3DCCD1}">
-                              <a14:hiddenFill xmlns:a14="http://schemas.microsoft.com/office/drawing/2010/main">
-                                <a:solidFill>
-                                  <a:srgbClr val="FFFFFF"/>
-                                </a:solidFill>
-                              </a14:hiddenFill>
-                            </a:ext>
-                            <a:ext uri="{91240B29-F687-4F45-9708-019B960494DF}">
-                              <a14:hiddenLine xmlns:a14="http://schemas.microsoft.com/office/drawing/2010/main" w="9525">
-                                <a:solidFill>
-                                  <a:srgbClr val="000000"/>
-                                </a:solidFill>
-                                <a:miter lim="800000"/>
-                                <a:headEnd/>
-                                <a:tailEnd/>
-                              </a14:hiddenLine>
-                            </a:ext>
-                          </a:extLst>
                         </pic:spPr>
                       </pic:pic>
                       <wps:wsp>
-                        <wps:cNvPr id="3" name="Text Box 4"/>
-                        <wps:cNvSpPr txBox="1">
-                          <a:spLocks noChangeArrowheads="1"/>
-                        </wps:cNvSpPr>
-                        <wps:spPr bwMode="auto">
+                        <wps:cNvSpPr/>
+                        <wps:spPr>
                           <a:xfrm>
-                            <a:off x="6561" y="3792"/>
-                            <a:ext cx="4598" cy="532"/>
+                            <a:off x="114480" y="1491480"/>
+                            <a:ext cx="2919600" cy="337320"/>
                           </a:xfrm>
                           <a:prstGeom prst="rect">
                             <a:avLst/>
                           </a:prstGeom>
                           <a:solidFill>
-                            <a:srgbClr val="FFFFFF"/>
+                            <a:srgbClr val="ffffff"/>
                           </a:solidFill>
                           <a:ln>
                             <a:noFill/>
                           </a:ln>
-                          <a:effectLst/>
-                          <a:extLst>
-                            <a:ext uri="{91240B29-F687-4F45-9708-019B960494DF}">
-                              <a14:hiddenLine xmlns:a14="http://schemas.microsoft.com/office/drawing/2010/main" w="9525">
-                                <a:solidFill>
-                                  <a:srgbClr val="000000"/>
-                                </a:solidFill>
-                                <a:miter lim="800000"/>
-                                <a:headEnd/>
-                                <a:tailEnd/>
-                              </a14:hiddenLine>
-                            </a:ext>
-                            <a:ext uri="{AF507438-7753-43E0-B8FC-AC1667EBCBE1}">
-                              <a14:hiddenEffects xmlns:a14="http://schemas.microsoft.com/office/drawing/2010/main">
-                                <a:effectLst>
-                                  <a:outerShdw dist="35921" dir="2700000" algn="ctr" rotWithShape="0">
-                                    <a:srgbClr val="808080"/>
-                                  </a:outerShdw>
-                                </a:effectLst>
-                              </a14:hiddenEffects>
-                            </a:ext>
-                          </a:extLst>
                         </wps:spPr>
+                        <wps:style>
+                          <a:lnRef idx="0"/>
+                          <a:fillRef idx="0"/>
+                          <a:effectRef idx="0"/>
+                          <a:fontRef idx="minor"/>
+                        </wps:style>
                         <wps:txbx>
                           <w:txbxContent>
                             <w:p>
                               <w:pPr>
-                                <w:pStyle w:val="Caption"/>
+                                <w:overflowPunct w:val="false"/>
+                                <w:spacing w:before="0" w:after="0" w:lineRule="auto" w:line="240"/>
+                                <w:jc w:val="left"/>
+                                <w:rPr/>
                               </w:pPr>
                               <w:r>
+                                <w:rPr>
+                                  <w:sz w:val="18"/>
+                                  <w:b w:val="false"/>
+                                  <w:u w:val="none"/>
+                                  <w:dstrike w:val="false"/>
+                                  <w:strike w:val="false"/>
+                                  <w:i w:val="false"/>
+                                  <w:vertAlign w:val="baseline"/>
+                                  <w:position w:val="0"/>
+                                  <w:spacing w:val="0"/>
+                                  <w:szCs w:val="18"/>
+                                  <w:bCs w:val="false"/>
+                                  <w:iCs w:val="false"/>
+                                  <w:smallCaps w:val="false"/>
+                                  <w:caps w:val="false"/>
+                                </w:rPr>
                                 <w:t>Figure 1. Insert caption to place caption below figure.</w:t>
                               </w:r>
                             </w:p>
                             <w:p>
                               <w:pPr>
-                                <w:pStyle w:val="Caption"/>
+                                <w:overflowPunct w:val="false"/>
+                                <w:spacing w:before="0" w:after="0" w:lineRule="auto" w:line="240"/>
+                                <w:jc w:val="left"/>
+                                <w:rPr/>
                               </w:pPr>
+                              <w:r>
+                                <w:rPr/>
+                              </w:r>
                             </w:p>
                             <w:p>
                               <w:pPr>
-                                <w:pStyle w:val="Caption"/>
+                                <w:overflowPunct w:val="false"/>
+                                <w:spacing w:before="0" w:after="0" w:lineRule="auto" w:line="240"/>
+                                <w:jc w:val="left"/>
+                                <w:rPr/>
                               </w:pPr>
                               <w:r>
+                                <w:rPr>
+                                  <w:sz w:val="18"/>
+                                  <w:b w:val="false"/>
+                                  <w:u w:val="none"/>
+                                  <w:dstrike w:val="false"/>
+                                  <w:strike w:val="false"/>
+                                  <w:i w:val="false"/>
+                                  <w:vertAlign w:val="baseline"/>
+                                  <w:position w:val="0"/>
+                                  <w:spacing w:val="0"/>
+                                  <w:szCs w:val="18"/>
+                                  <w:bCs w:val="false"/>
+                                  <w:iCs w:val="false"/>
+                                  <w:smallCaps w:val="false"/>
+                                  <w:caps w:val="false"/>
+                                </w:rPr>
                                 <w:t>.</w:t>
                               </w:r>
                             </w:p>
                             <w:p>
                               <w:pPr>
-                                <w:rPr>
-                                  <w:lang w:val="en-AU"/>
-                                </w:rPr>
+                                <w:overflowPunct w:val="false"/>
+                                <w:spacing w:before="0" w:after="0" w:lineRule="auto" w:line="240"/>
+                                <w:jc w:val="left"/>
+                                <w:rPr/>
                               </w:pPr>
+                              <w:r>
+                                <w:rPr/>
+                              </w:r>
                             </w:p>
                             <w:p>
                               <w:pPr>
-                                <w:rPr>
-                                  <w:lang w:val="en-AU"/>
-                                </w:rPr>
+                                <w:overflowPunct w:val="false"/>
+                                <w:spacing w:before="0" w:after="0" w:lineRule="auto" w:line="240"/>
+                                <w:jc w:val="left"/>
+                                <w:rPr/>
                               </w:pPr>
+                              <w:r>
+                                <w:rPr/>
+                              </w:r>
                             </w:p>
                           </w:txbxContent>
                         </wps:txbx>
-                        <wps:bodyPr rot="0" vert="horz" wrap="square" lIns="91440" tIns="45720" rIns="91440" bIns="45720" anchor="t" anchorCtr="0" upright="1">
+                        <wps:bodyPr>
                           <a:noAutofit/>
                         </wps:bodyPr>
                       </wps:wsp>
                     </wpg:wgp>
                   </a:graphicData>
                 </a:graphic>
-                <wp14:sizeRelH relativeFrom="page">
-                  <wp14:pctWidth>0</wp14:pctWidth>
-                </wp14:sizeRelH>
-                <wp14:sizeRelV relativeFrom="page">
-                  <wp14:pctHeight>0</wp14:pctHeight>
-                </wp14:sizeRelV>
               </wp:anchor>
             </w:drawing>
           </mc:Choice>
           <mc:Fallback>
             <w:pict>
-              <v:group id="Group 6" o:spid="_x0000_s1026" style="position:absolute;left:0;text-align:left;margin-left:265.05pt;margin-top:-410.55pt;width:243pt;height:2in;z-index:251657728" coordorigin="6381,1444" coordsize="4860,2880" o:gfxdata="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">
-                <v:shapetype id="_x0000_t75" coordsize="21600,21600" o:spt="75" o:preferrelative="t" path="m@4@5l@4@11@9@11@9@5xe" filled="f" stroked="f">
+              <v:group id="shape_0" alt="Group 6" style="position:absolute;margin-left:265.05pt;margin-top:-410.5pt;width:243pt;height:144pt" coordorigin="5301,-8210" coordsize="4860,2880">
+                <v:shapetype id="shapetype_75" coordsize="21600,21600" o:spt="75" o:preferrelative="t" path="m@4@5l@4@11@9@11@9@5xe" filled="f" stroked="f">
                   <v:stroke joinstyle="miter"/>
                   <v:formulas>
                     <v:f eqn="if lineDrawn pixelLineWidth 0"/>
@@ -1003,87 +1159,141 @@
                   <v:path o:extrusionok="f" gradientshapeok="t" o:connecttype="rect"/>
                   <o:lock v:ext="edit" aspectratio="t"/>
                 </v:shapetype>
-                <v:shape id="Picture 3" o:spid="_x0000_s1027" type="#_x0000_t75" alt="VRH-after" style="position:absolute;left:6381;top:1444;width:4860;height:2416;visibility:visible;mso-wrap-style:square" o:preferrelative="f" o:gfxdata="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">
-                  <v:imagedata r:id="rId10" o:title="VRH-after"/>
+                <v:shape id="shape_0" ID="Picture 3" stroked="f" style="position:absolute;left:5301;top:-8210;width:4859;height:2415" type="shapetype_75">
+                  <v:imagedata r:id="rId3" o:detectmouseclick="t"/>
+                  <w10:wrap type="none"/>
+                  <v:stroke color="#3465a4" joinstyle="round" endcap="flat"/>
                 </v:shape>
-                <v:shapetype id="_x0000_t202" coordsize="21600,21600" o:spt="202" path="m,l,21600r21600,l21600,xe">
-                  <v:stroke joinstyle="miter"/>
-                  <v:path gradientshapeok="t" o:connecttype="rect"/>
-                </v:shapetype>
-                <v:shape id="Text Box 4" o:spid="_x0000_s1028" type="#_x0000_t202" style="position:absolute;left:6561;top:3792;width:4598;height:532;visibility:visible;mso-wrap-style:square;v-text-anchor:top" o:gfxdata="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" stroked="f">
+                <v:rect id="shape_0" ID="Text Box 4" fillcolor="white" stroked="f" style="position:absolute;left:5481;top:-5861;width:4597;height:530">
                   <v:textbox>
                     <w:txbxContent>
                       <w:p>
                         <w:pPr>
-                          <w:pStyle w:val="Caption"/>
+                          <w:overflowPunct w:val="false"/>
+                          <w:spacing w:before="0" w:after="0" w:lineRule="auto" w:line="240"/>
+                          <w:jc w:val="left"/>
+                          <w:rPr/>
                         </w:pPr>
                         <w:r>
+                          <w:rPr>
+                            <w:sz w:val="18"/>
+                            <w:b w:val="false"/>
+                            <w:u w:val="none"/>
+                            <w:dstrike w:val="false"/>
+                            <w:strike w:val="false"/>
+                            <w:i w:val="false"/>
+                            <w:vertAlign w:val="baseline"/>
+                            <w:position w:val="0"/>
+                            <w:spacing w:val="0"/>
+                            <w:szCs w:val="18"/>
+                            <w:bCs w:val="false"/>
+                            <w:iCs w:val="false"/>
+                            <w:smallCaps w:val="false"/>
+                            <w:caps w:val="false"/>
+                          </w:rPr>
                           <w:t>Figure 1. Insert caption to place caption below figure.</w:t>
                         </w:r>
                       </w:p>
                       <w:p>
                         <w:pPr>
-                          <w:pStyle w:val="Caption"/>
+                          <w:overflowPunct w:val="false"/>
+                          <w:spacing w:before="0" w:after="0" w:lineRule="auto" w:line="240"/>
+                          <w:jc w:val="left"/>
+                          <w:rPr/>
                         </w:pPr>
+                        <w:r>
+                          <w:rPr/>
+                        </w:r>
                       </w:p>
                       <w:p>
                         <w:pPr>
-                          <w:pStyle w:val="Caption"/>
+                          <w:overflowPunct w:val="false"/>
+                          <w:spacing w:before="0" w:after="0" w:lineRule="auto" w:line="240"/>
+                          <w:jc w:val="left"/>
+                          <w:rPr/>
                         </w:pPr>
                         <w:r>
+                          <w:rPr>
+                            <w:sz w:val="18"/>
+                            <w:b w:val="false"/>
+                            <w:u w:val="none"/>
+                            <w:dstrike w:val="false"/>
+                            <w:strike w:val="false"/>
+                            <w:i w:val="false"/>
+                            <w:vertAlign w:val="baseline"/>
+                            <w:position w:val="0"/>
+                            <w:spacing w:val="0"/>
+                            <w:szCs w:val="18"/>
+                            <w:bCs w:val="false"/>
+                            <w:iCs w:val="false"/>
+                            <w:smallCaps w:val="false"/>
+                            <w:caps w:val="false"/>
+                          </w:rPr>
                           <w:t>.</w:t>
                         </w:r>
                       </w:p>
                       <w:p>
                         <w:pPr>
-                          <w:rPr>
-                            <w:lang w:val="en-AU"/>
-                          </w:rPr>
+                          <w:overflowPunct w:val="false"/>
+                          <w:spacing w:before="0" w:after="0" w:lineRule="auto" w:line="240"/>
+                          <w:jc w:val="left"/>
+                          <w:rPr/>
                         </w:pPr>
+                        <w:r>
+                          <w:rPr/>
+                        </w:r>
                       </w:p>
                       <w:p>
                         <w:pPr>
-                          <w:rPr>
-                            <w:lang w:val="en-AU"/>
-                          </w:rPr>
+                          <w:overflowPunct w:val="false"/>
+                          <w:spacing w:before="0" w:after="0" w:lineRule="auto" w:line="240"/>
+                          <w:jc w:val="left"/>
+                          <w:rPr/>
                         </w:pPr>
+                        <w:r>
+                          <w:rPr/>
+                        </w:r>
                       </w:p>
                     </w:txbxContent>
                   </v:textbox>
-                </v:shape>
-                <w10:wrap type="square"/>
+                  <w10:wrap type="square"/>
+                  <v:fill o:detectmouseclick="t" type="solid" color2="black"/>
+                  <v:stroke color="#3465a4" joinstyle="round" endcap="flat"/>
+                </v:rect>
               </v:group>
             </w:pict>
           </mc:Fallback>
         </mc:AlternateContent>
       </w:r>
       <w:r>
+        <w:rPr/>
         <w:t>The heading of a section should be in Times New Roman 12-point bold in all-capitals flush left with an additional 6-points of white space above the section head.  Sections and subsequent sub- sections should be numbered and flush left. For a section head and a subsection head together (such as Section 3 and subsection 3.1), use no additional space above the subsection head.</w:t>
       </w:r>
     </w:p>
     <w:p>
       <w:pPr>
         <w:pStyle w:val="Heading2"/>
-        <w:spacing w:before="120"/>
-      </w:pPr>
-      <w:r>
+        <w:numPr>
+          <w:ilvl w:val="1"/>
+          <w:numId w:val="2"/>
+        </w:numPr>
+        <w:spacing w:before="120" w:after="0"/>
+        <w:rPr/>
+      </w:pPr>
+      <w:r>
+        <w:rPr/>
         <w:t>Subsections</w:t>
       </w:r>
     </w:p>
     <w:p>
       <w:pPr>
-        <w:spacing w:after="120"/>
-      </w:pPr>
-      <w:r>
-        <w:t xml:space="preserve">The heading of subsections should be in Times New Roman 12-point bold with only the initial letters capitalized. (Note: For subsections and </w:t>
-      </w:r>
-      <w:proofErr w:type="spellStart"/>
-      <w:r>
-        <w:t>subsubsections</w:t>
-      </w:r>
-      <w:proofErr w:type="spellEnd"/>
-      <w:r>
-        <w:t xml:space="preserve">, a word like </w:t>
+        <w:pStyle w:val="Normal"/>
+        <w:spacing w:before="0" w:after="120"/>
+        <w:rPr/>
+      </w:pPr>
+      <w:r>
+        <w:rPr/>
+        <w:t xml:space="preserve">The heading of subsections should be in Times New Roman 12-point bold with only the initial letters capitalized. (Note: For subsections and subsubsections, a word like </w:t>
       </w:r>
       <w:r>
         <w:rPr>
@@ -1092,6 +1302,7 @@
         <w:t>the</w:t>
       </w:r>
       <w:r>
+        <w:rPr/>
         <w:t xml:space="preserve"> or </w:t>
       </w:r>
       <w:r>
@@ -1101,146 +1312,145 @@
         <w:t>a</w:t>
       </w:r>
       <w:r>
+        <w:rPr/>
         <w:t xml:space="preserve"> is not capitalized unless it is the first word of the header.)</w:t>
       </w:r>
     </w:p>
     <w:p>
       <w:pPr>
         <w:pStyle w:val="Heading3"/>
-        <w:spacing w:before="120"/>
-      </w:pPr>
-      <w:proofErr w:type="spellStart"/>
-      <w:r>
+        <w:numPr>
+          <w:ilvl w:val="2"/>
+          <w:numId w:val="2"/>
+        </w:numPr>
+        <w:spacing w:before="120" w:after="0"/>
+        <w:rPr/>
+      </w:pPr>
+      <w:r>
+        <w:rPr/>
         <w:t>Subsubsections</w:t>
       </w:r>
-      <w:proofErr w:type="spellEnd"/>
-    </w:p>
-    <w:p>
-      <w:pPr>
-        <w:pStyle w:val="BodyTextIndent"/>
-        <w:spacing w:after="120"/>
-        <w:ind w:firstLine="0"/>
-      </w:pPr>
-      <w:r>
-        <w:t xml:space="preserve">The heading for </w:t>
-      </w:r>
-      <w:proofErr w:type="spellStart"/>
-      <w:r>
-        <w:t>subsubsections</w:t>
-      </w:r>
-      <w:proofErr w:type="spellEnd"/>
-      <w:r>
-        <w:t xml:space="preserve"> should be in Times New Roman 11-point italic with initial letters capitalized and 6-points of white space above the </w:t>
-      </w:r>
-      <w:proofErr w:type="spellStart"/>
-      <w:r>
-        <w:t>subsubsection</w:t>
-      </w:r>
-      <w:proofErr w:type="spellEnd"/>
-      <w:r>
-        <w:t xml:space="preserve"> head.</w:t>
+    </w:p>
+    <w:p>
+      <w:pPr>
+        <w:pStyle w:val="TextBodyIndent"/>
+        <w:spacing w:before="0" w:after="120"/>
+        <w:ind w:hanging="0"/>
+        <w:rPr/>
+      </w:pPr>
+      <w:r>
+        <w:rPr/>
+        <w:t>The heading for subsubsections should be in Times New Roman 11-point italic with initial letters capitalized and 6-points of white space above the subsubsection head.</w:t>
       </w:r>
     </w:p>
     <w:p>
       <w:pPr>
         <w:pStyle w:val="Heading4"/>
-        <w:spacing w:before="120"/>
-      </w:pPr>
-      <w:proofErr w:type="spellStart"/>
-      <w:r>
+        <w:numPr>
+          <w:ilvl w:val="3"/>
+          <w:numId w:val="2"/>
+        </w:numPr>
+        <w:spacing w:before="120" w:after="0"/>
+        <w:rPr/>
+      </w:pPr>
+      <w:r>
+        <w:rPr/>
         <w:t>Subsubsections</w:t>
       </w:r>
-      <w:proofErr w:type="spellEnd"/>
-    </w:p>
-    <w:p>
-      <w:pPr>
-        <w:pStyle w:val="BodyTextIndent"/>
-        <w:spacing w:after="120"/>
-        <w:ind w:firstLine="0"/>
-      </w:pPr>
-      <w:r>
-        <w:t xml:space="preserve">The heading for </w:t>
-      </w:r>
-      <w:proofErr w:type="spellStart"/>
-      <w:r>
-        <w:t>subsubsections</w:t>
-      </w:r>
-      <w:proofErr w:type="spellEnd"/>
-      <w:r>
-        <w:t xml:space="preserve"> should be in Times New Roman 11-point italic with initial letters capitalized.</w:t>
+    </w:p>
+    <w:p>
+      <w:pPr>
+        <w:pStyle w:val="TextBodyIndent"/>
+        <w:spacing w:before="0" w:after="120"/>
+        <w:ind w:hanging="0"/>
+        <w:rPr/>
+      </w:pPr>
+      <w:r>
+        <w:rPr/>
+        <w:t>The heading for subsubsections should be in Times New Roman 11-point italic with initial letters capitalized.</w:t>
       </w:r>
     </w:p>
     <w:p>
       <w:pPr>
         <w:pStyle w:val="Heading4"/>
-        <w:spacing w:before="120"/>
-      </w:pPr>
-      <w:proofErr w:type="spellStart"/>
-      <w:r>
+        <w:numPr>
+          <w:ilvl w:val="3"/>
+          <w:numId w:val="2"/>
+        </w:numPr>
+        <w:spacing w:before="120" w:after="0"/>
+        <w:rPr/>
+      </w:pPr>
+      <w:r>
+        <w:rPr/>
         <w:t>Subsubsections</w:t>
       </w:r>
-      <w:proofErr w:type="spellEnd"/>
-    </w:p>
-    <w:p>
-      <w:pPr>
-        <w:pStyle w:val="BodyTextIndent"/>
-        <w:spacing w:after="120"/>
-        <w:ind w:firstLine="0"/>
-      </w:pPr>
-      <w:r>
-        <w:t xml:space="preserve">The heading for </w:t>
-      </w:r>
-      <w:proofErr w:type="spellStart"/>
-      <w:r>
-        <w:t>subsubsections</w:t>
-      </w:r>
-      <w:proofErr w:type="spellEnd"/>
-      <w:r>
-        <w:t xml:space="preserve"> should be in Times New Roman 11-point italic with initial letters capitalized.</w:t>
+    </w:p>
+    <w:p>
+      <w:pPr>
+        <w:pStyle w:val="TextBodyIndent"/>
+        <w:spacing w:before="0" w:after="120"/>
+        <w:ind w:hanging="0"/>
+        <w:rPr/>
+      </w:pPr>
+      <w:r>
+        <w:rPr/>
+        <w:t>The heading for subsubsections should be in Times New Roman 11-point italic with initial letters capitalized.</w:t>
       </w:r>
     </w:p>
     <w:p>
       <w:pPr>
         <w:pStyle w:val="Heading1"/>
-        <w:spacing w:before="120"/>
-      </w:pPr>
-      <w:r>
+        <w:numPr>
+          <w:ilvl w:val="0"/>
+          <w:numId w:val="2"/>
+        </w:numPr>
+        <w:spacing w:before="120" w:after="0"/>
+        <w:rPr/>
+      </w:pPr>
+      <w:r>
+        <w:rPr/>
         <w:t>ACKNOWLEDGMENTS</w:t>
       </w:r>
     </w:p>
     <w:p>
       <w:pPr>
-        <w:pStyle w:val="BodyTextIndent"/>
-        <w:spacing w:after="120"/>
-        <w:ind w:firstLine="0"/>
-      </w:pPr>
-      <w:r>
+        <w:pStyle w:val="TextBodyIndent"/>
+        <w:spacing w:before="0" w:after="120"/>
+        <w:ind w:hanging="0"/>
+        <w:rPr/>
+      </w:pPr>
+      <w:r>
+        <w:rPr/>
         <w:t>Our thanks to ACM SIGCHI for allowing us to modify templates they had developed.</w:t>
       </w:r>
     </w:p>
     <w:p>
       <w:pPr>
         <w:pStyle w:val="Heading1"/>
-        <w:spacing w:before="120"/>
-      </w:pPr>
-      <w:r>
+        <w:numPr>
+          <w:ilvl w:val="0"/>
+          <w:numId w:val="2"/>
+        </w:numPr>
+        <w:spacing w:before="120" w:after="0"/>
+        <w:rPr/>
+      </w:pPr>
+      <w:r>
+        <w:rPr/>
         <w:t>REFERENCES</w:t>
       </w:r>
     </w:p>
     <w:p>
       <w:pPr>
         <w:pStyle w:val="References"/>
-      </w:pPr>
-      <w:r>
-        <w:t xml:space="preserve">Bowman, M., </w:t>
-      </w:r>
-      <w:proofErr w:type="spellStart"/>
-      <w:r>
-        <w:t>Debray</w:t>
-      </w:r>
-      <w:proofErr w:type="spellEnd"/>
-      <w:r>
-        <w:t xml:space="preserve">, S. K., and Peterson, L. L. 1993. Reasoning about naming systems. </w:t>
+        <w:numPr>
+          <w:ilvl w:val="0"/>
+          <w:numId w:val="3"/>
+        </w:numPr>
+        <w:rPr/>
+      </w:pPr>
+      <w:r>
+        <w:rPr/>
+        <w:t xml:space="preserve">Bowman, M., Debray, S. K., and Peterson, L. L. 1993. Reasoning about naming systems. </w:t>
       </w:r>
       <w:r>
         <w:rPr>
@@ -1250,41 +1460,35 @@
         <w:t>ACM Trans. Program. Lang. Syst.</w:t>
       </w:r>
       <w:r>
+        <w:rPr/>
         <w:t xml:space="preserve"> 15, 5 (Nov. 1993), 795-825. DOI= </w:t>
       </w:r>
-      <w:hyperlink r:id="rId11" w:history="1">
+      <w:hyperlink r:id="rId4">
         <w:r>
           <w:rPr>
-            <w:rStyle w:val="Hyperlink"/>
+            <w:rStyle w:val="InternetLink"/>
             <w:u w:val="none"/>
           </w:rPr>
           <w:t>http://doi.acm.org/10.1145/161468.16147</w:t>
         </w:r>
       </w:hyperlink>
       <w:r>
+        <w:rPr/>
         <w:t xml:space="preserve">. </w:t>
       </w:r>
     </w:p>
     <w:p>
       <w:pPr>
         <w:pStyle w:val="References"/>
-      </w:pPr>
-      <w:r>
-        <w:t xml:space="preserve">Ding, W. and </w:t>
-      </w:r>
-      <w:proofErr w:type="spellStart"/>
-      <w:r>
-        <w:t>Marchionini</w:t>
-      </w:r>
-      <w:proofErr w:type="spellEnd"/>
-      <w:r>
-        <w:t>, G. 1997</w:t>
-      </w:r>
-      <w:r>
-        <w:t>.</w:t>
-      </w:r>
-      <w:r>
-        <w:t xml:space="preserve"> </w:t>
+        <w:numPr>
+          <w:ilvl w:val="0"/>
+          <w:numId w:val="3"/>
+        </w:numPr>
+        <w:rPr/>
+      </w:pPr>
+      <w:r>
+        <w:rPr/>
+        <w:t xml:space="preserve">Ding, W. and Marchionini, G. 1997. </w:t>
       </w:r>
       <w:r>
         <w:rPr>
@@ -1294,135 +1498,60 @@
         <w:t>A Study on Video Browsing Strategies</w:t>
       </w:r>
       <w:r>
-        <w:t xml:space="preserve">. Technical Report. </w:t>
-      </w:r>
-      <w:smartTag w:uri="urn:schemas-microsoft-com:office:smarttags" w:element="PlaceType">
-        <w:r>
-          <w:t>University</w:t>
-        </w:r>
-      </w:smartTag>
-      <w:r>
-        <w:t xml:space="preserve"> of </w:t>
-      </w:r>
-      <w:smartTag w:uri="urn:schemas-microsoft-com:office:smarttags" w:element="PlaceName">
-        <w:r>
-          <w:t>Maryland</w:t>
-        </w:r>
-      </w:smartTag>
-      <w:r>
-        <w:t xml:space="preserve"> at </w:t>
-      </w:r>
-      <w:smartTag w:uri="urn:schemas-microsoft-com:office:smarttags" w:element="City">
-        <w:smartTag w:uri="urn:schemas-microsoft-com:office:smarttags" w:element="place">
-          <w:r>
-            <w:t>College Park</w:t>
-          </w:r>
-        </w:smartTag>
-      </w:smartTag>
-      <w:r>
-        <w:t>.</w:t>
-      </w:r>
-      <w:r>
-        <w:t xml:space="preserve"> </w:t>
+        <w:rPr/>
+        <w:t xml:space="preserve">. Technical Report. University of Maryland at College Park. </w:t>
       </w:r>
     </w:p>
     <w:p>
       <w:pPr>
         <w:pStyle w:val="References"/>
-      </w:pPr>
-      <w:proofErr w:type="spellStart"/>
-      <w:r>
-        <w:t>Fröhlich</w:t>
-      </w:r>
-      <w:proofErr w:type="spellEnd"/>
-      <w:r>
-        <w:t xml:space="preserve">, B. and Plate, J. 2000. The cubic mouse: a new device for three-dimensional input. In </w:t>
-      </w:r>
-      <w:smartTag w:uri="urn:schemas-microsoft-com:office:smarttags" w:element="PersonName">
-        <w:r>
-          <w:rPr>
-            <w:i/>
-            <w:iCs/>
-          </w:rPr>
-          <w:t>Proceedings</w:t>
-        </w:r>
-      </w:smartTag>
+        <w:numPr>
+          <w:ilvl w:val="0"/>
+          <w:numId w:val="3"/>
+        </w:numPr>
+        <w:rPr/>
+      </w:pPr>
+      <w:r>
+        <w:rPr/>
+        <w:t xml:space="preserve">Fröhlich, B. and Plate, J. 2000. The cubic mouse: a new device for three-dimensional input. In </w:t>
+      </w:r>
       <w:r>
         <w:rPr>
           <w:i/>
           <w:iCs/>
         </w:rPr>
-        <w:t xml:space="preserve"> of the SIGCHI Conference on Human Factors in Computing Systems</w:t>
-      </w:r>
-      <w:r>
-        <w:t xml:space="preserve"> (</w:t>
-      </w:r>
-      <w:smartTag w:uri="urn:schemas-microsoft-com:office:smarttags" w:element="City">
-        <w:r>
-          <w:t>The Hague</w:t>
-        </w:r>
-      </w:smartTag>
-      <w:r>
-        <w:t xml:space="preserve">, The </w:t>
-      </w:r>
-      <w:smartTag w:uri="urn:schemas-microsoft-com:office:smarttags" w:element="country-region">
-        <w:smartTag w:uri="urn:schemas-microsoft-com:office:smarttags" w:element="place">
-          <w:r>
-            <w:t>Netherlands</w:t>
-          </w:r>
-        </w:smartTag>
-      </w:smartTag>
-      <w:r>
-        <w:t xml:space="preserve">, April 01 - 06, 2000). CHI '00. ACM, </w:t>
-      </w:r>
-      <w:smartTag w:uri="urn:schemas-microsoft-com:office:smarttags" w:element="place">
-        <w:smartTag w:uri="urn:schemas-microsoft-com:office:smarttags" w:element="City">
-          <w:r>
-            <w:t>New York</w:t>
-          </w:r>
-        </w:smartTag>
-        <w:r>
-          <w:t xml:space="preserve">, </w:t>
-        </w:r>
-        <w:smartTag w:uri="urn:schemas-microsoft-com:office:smarttags" w:element="State">
-          <w:r>
-            <w:t>NY</w:t>
-          </w:r>
-        </w:smartTag>
-      </w:smartTag>
-      <w:r>
-        <w:t xml:space="preserve">, 526-531. DOI= </w:t>
-      </w:r>
-      <w:hyperlink r:id="rId12" w:history="1">
+        <w:t>Proceedings of the SIGCHI Conference on Human Factors in Computing Systems</w:t>
+      </w:r>
+      <w:r>
+        <w:rPr/>
+        <w:t xml:space="preserve"> (The Hague, The Netherlands, April 01 - 06, 2000). CHI '00. ACM, New York, NY, 526-531. DOI= </w:t>
+      </w:r>
+      <w:hyperlink r:id="rId5">
         <w:r>
           <w:rPr>
-            <w:rStyle w:val="Hyperlink"/>
+            <w:rStyle w:val="InternetLink"/>
             <w:u w:val="none"/>
           </w:rPr>
           <w:t>http://doi.acm.org/10.1145/332040.332491</w:t>
         </w:r>
       </w:hyperlink>
       <w:r>
+        <w:rPr/>
         <w:t>.</w:t>
       </w:r>
     </w:p>
     <w:p>
       <w:pPr>
         <w:pStyle w:val="References"/>
-      </w:pPr>
-      <w:proofErr w:type="spellStart"/>
-      <w:r>
-        <w:t>Tavel</w:t>
-      </w:r>
-      <w:proofErr w:type="spellEnd"/>
-      <w:r>
-        <w:t>, P. 2007</w:t>
-      </w:r>
-      <w:r>
-        <w:t>.</w:t>
-      </w:r>
-      <w:r>
-        <w:t xml:space="preserve"> </w:t>
+        <w:numPr>
+          <w:ilvl w:val="0"/>
+          <w:numId w:val="3"/>
+        </w:numPr>
+        <w:rPr/>
+      </w:pPr>
+      <w:r>
+        <w:rPr/>
+        <w:t xml:space="preserve">Tavel, P. 2007. </w:t>
       </w:r>
       <w:r>
         <w:rPr>
@@ -1432,44 +1561,22 @@
         <w:t>Modeling and Simulation Design</w:t>
       </w:r>
       <w:r>
-        <w:t xml:space="preserve">. AK Peters Ltd., </w:t>
-      </w:r>
-      <w:smartTag w:uri="urn:schemas-microsoft-com:office:smarttags" w:element="place">
-        <w:smartTag w:uri="urn:schemas-microsoft-com:office:smarttags" w:element="City">
-          <w:r>
-            <w:t>Natick</w:t>
-          </w:r>
-        </w:smartTag>
-        <w:r>
-          <w:t xml:space="preserve">, </w:t>
-        </w:r>
-        <w:smartTag w:uri="urn:schemas-microsoft-com:office:smarttags" w:element="State">
-          <w:r>
-            <w:t>MA</w:t>
-          </w:r>
-        </w:smartTag>
-      </w:smartTag>
-      <w:r>
-        <w:t>.</w:t>
+        <w:rPr/>
+        <w:t>. AK Peters Ltd., Natick, MA.</w:t>
       </w:r>
     </w:p>
     <w:p>
       <w:pPr>
         <w:pStyle w:val="References"/>
-      </w:pPr>
-      <w:proofErr w:type="spellStart"/>
-      <w:r>
-        <w:t>Sannella</w:t>
-      </w:r>
-      <w:proofErr w:type="spellEnd"/>
-      <w:r>
-        <w:t>, M. J. 1994</w:t>
-      </w:r>
-      <w:r>
-        <w:t>.</w:t>
-      </w:r>
-      <w:r>
-        <w:t xml:space="preserve"> </w:t>
+        <w:numPr>
+          <w:ilvl w:val="0"/>
+          <w:numId w:val="3"/>
+        </w:numPr>
+        <w:rPr/>
+      </w:pPr>
+      <w:r>
+        <w:rPr/>
+        <w:t xml:space="preserve">Sannella, M. J. 1994. </w:t>
       </w:r>
       <w:r>
         <w:rPr>
@@ -1479,32 +1586,21 @@
         <w:t>Constraint Satisfaction and Debugging for Interactive User Interfaces</w:t>
       </w:r>
       <w:r>
-        <w:t xml:space="preserve">. Doctoral Thesis. UMI Order Number: UMI Order No. GAX95-09398., </w:t>
-      </w:r>
-      <w:smartTag w:uri="urn:schemas-microsoft-com:office:smarttags" w:element="place">
-        <w:smartTag w:uri="urn:schemas-microsoft-com:office:smarttags" w:element="PlaceType">
-          <w:r>
-            <w:t>University</w:t>
-          </w:r>
-        </w:smartTag>
-        <w:r>
-          <w:t xml:space="preserve"> of </w:t>
-        </w:r>
-        <w:smartTag w:uri="urn:schemas-microsoft-com:office:smarttags" w:element="PlaceName">
-          <w:r>
-            <w:t>Washington</w:t>
-          </w:r>
-        </w:smartTag>
-      </w:smartTag>
-      <w:r>
-        <w:t xml:space="preserve">. </w:t>
+        <w:rPr/>
+        <w:t xml:space="preserve">. Doctoral Thesis. UMI Order Number: UMI Order No. GAX95-09398., University of Washington. </w:t>
       </w:r>
     </w:p>
     <w:p>
       <w:pPr>
         <w:pStyle w:val="References"/>
-      </w:pPr>
-      <w:r>
+        <w:numPr>
+          <w:ilvl w:val="0"/>
+          <w:numId w:val="3"/>
+        </w:numPr>
+        <w:rPr/>
+      </w:pPr>
+      <w:r>
+        <w:rPr/>
         <w:t xml:space="preserve">Forman, G. 2003. An extensive empirical study of feature selection metrics for text classification. </w:t>
       </w:r>
       <w:r>
@@ -1515,111 +1611,60 @@
         <w:t>J. Mach. Learn. Res.</w:t>
       </w:r>
       <w:r>
+        <w:rPr/>
         <w:t xml:space="preserve"> 3 (Mar. 2003), 1289-1305. </w:t>
       </w:r>
     </w:p>
     <w:p>
       <w:pPr>
         <w:pStyle w:val="References"/>
-      </w:pPr>
-      <w:r>
+        <w:numPr>
+          <w:ilvl w:val="0"/>
+          <w:numId w:val="3"/>
+        </w:numPr>
+        <w:rPr/>
+      </w:pPr>
+      <w:r>
+        <w:rPr/>
         <w:t xml:space="preserve">Brown, L. D., Hua, H., and Gao, C. 2003. A widget framework for augmented interaction in SCAPE. In </w:t>
       </w:r>
-      <w:smartTag w:uri="urn:schemas-microsoft-com:office:smarttags" w:element="PersonName">
-        <w:r>
-          <w:rPr>
-            <w:i/>
-            <w:iCs/>
-          </w:rPr>
-          <w:t>Proceedings</w:t>
-        </w:r>
-      </w:smartTag>
       <w:r>
         <w:rPr>
           <w:i/>
           <w:iCs/>
         </w:rPr>
-        <w:t xml:space="preserve"> of the 16t</w:t>
-      </w:r>
-      <w:r>
-        <w:rPr>
-          <w:i/>
-          <w:iCs/>
-        </w:rPr>
-        <w:t>h Annual ACM Symposium on User I</w:t>
-      </w:r>
-      <w:r>
-        <w:rPr>
-          <w:i/>
-          <w:iCs/>
-        </w:rPr>
-        <w:t>nterface Software and Technology</w:t>
-      </w:r>
-      <w:r>
-        <w:t xml:space="preserve"> (</w:t>
-      </w:r>
-      <w:smartTag w:uri="urn:schemas-microsoft-com:office:smarttags" w:element="place">
-        <w:smartTag w:uri="urn:schemas-microsoft-com:office:smarttags" w:element="City">
-          <w:smartTag w:uri="urn:schemas-microsoft-com:office:smarttags" w:element="PersonName">
-            <w:r>
-              <w:t>Van</w:t>
-            </w:r>
-          </w:smartTag>
-          <w:r>
-            <w:t>couver</w:t>
-          </w:r>
-        </w:smartTag>
-        <w:r>
-          <w:t xml:space="preserve">, </w:t>
-        </w:r>
-        <w:smartTag w:uri="urn:schemas-microsoft-com:office:smarttags" w:element="country-region">
-          <w:r>
-            <w:t>Canada</w:t>
-          </w:r>
-        </w:smartTag>
-      </w:smartTag>
-      <w:r>
-        <w:t xml:space="preserve">, November 02 - 05, 2003). UIST '03. ACM, </w:t>
-      </w:r>
-      <w:smartTag w:uri="urn:schemas-microsoft-com:office:smarttags" w:element="place">
-        <w:smartTag w:uri="urn:schemas-microsoft-com:office:smarttags" w:element="City">
-          <w:r>
-            <w:t>New York</w:t>
-          </w:r>
-        </w:smartTag>
-        <w:r>
-          <w:t xml:space="preserve">, </w:t>
-        </w:r>
-        <w:smartTag w:uri="urn:schemas-microsoft-com:office:smarttags" w:element="State">
-          <w:r>
-            <w:t>NY</w:t>
-          </w:r>
-        </w:smartTag>
-      </w:smartTag>
-      <w:r>
-        <w:t xml:space="preserve">, 1-10. DOI= </w:t>
-      </w:r>
-      <w:hyperlink r:id="rId13" w:history="1">
+        <w:t>Proceedings of the 16th Annual ACM Symposium on User Interface Software and Technology</w:t>
+      </w:r>
+      <w:r>
+        <w:rPr/>
+        <w:t xml:space="preserve"> (Vancouver, Canada, November 02 - 05, 2003). UIST '03. ACM, New York, NY, 1-10. DOI= </w:t>
+      </w:r>
+      <w:hyperlink r:id="rId6">
         <w:r>
           <w:rPr>
-            <w:rStyle w:val="Hyperlink"/>
+            <w:rStyle w:val="InternetLink"/>
             <w:u w:val="none"/>
           </w:rPr>
           <w:t>http://doi.acm.org/10.1145/964696.964697</w:t>
         </w:r>
       </w:hyperlink>
       <w:r>
+        <w:rPr/>
         <w:t>.</w:t>
-      </w:r>
-      <w:r>
         <w:br/>
       </w:r>
     </w:p>
     <w:p>
       <w:pPr>
         <w:pStyle w:val="References"/>
-      </w:pPr>
-      <w:r>
+        <w:numPr>
+          <w:ilvl w:val="0"/>
+          <w:numId w:val="3"/>
+        </w:numPr>
+        <w:rPr/>
+      </w:pPr>
+      <w:r>
+        <w:rPr/>
         <w:t xml:space="preserve">Yu, Y. T. and Lau, M. F. 2006. A comparison of MC/DC, MUMCUT and several other coverage criteria for logical decisions. </w:t>
       </w:r>
       <w:r>
@@ -1627,48 +1672,38 @@
           <w:i/>
           <w:iCs/>
         </w:rPr>
-        <w:t xml:space="preserve">J. Syst. </w:t>
-      </w:r>
-      <w:proofErr w:type="spellStart"/>
-      <w:r>
-        <w:rPr>
-          <w:i/>
-          <w:iCs/>
-        </w:rPr>
-        <w:t>Softw</w:t>
-      </w:r>
-      <w:proofErr w:type="spellEnd"/>
-      <w:r>
-        <w:rPr>
-          <w:i/>
-          <w:iCs/>
-        </w:rPr>
-        <w:t>.</w:t>
-      </w:r>
-      <w:r>
+        <w:t>J. Syst. Softw.</w:t>
+      </w:r>
+      <w:r>
+        <w:rPr/>
         <w:t xml:space="preserve"> 79, 5 (May. 2006), 577-590. DOI= </w:t>
       </w:r>
-      <w:hyperlink r:id="rId14" w:history="1">
+      <w:hyperlink r:id="rId7">
         <w:r>
           <w:rPr>
-            <w:rStyle w:val="Hyperlink"/>
+            <w:rStyle w:val="InternetLink"/>
             <w:u w:val="none"/>
           </w:rPr>
           <w:t>http://dx.doi.org/10.1016/j.jss.2005.05.030</w:t>
         </w:r>
       </w:hyperlink>
       <w:r>
+        <w:rPr/>
         <w:t>.</w:t>
-      </w:r>
-      <w:r>
         <w:br/>
       </w:r>
     </w:p>
     <w:p>
       <w:pPr>
         <w:pStyle w:val="References"/>
-      </w:pPr>
-      <w:r>
+        <w:numPr>
+          <w:ilvl w:val="0"/>
+          <w:numId w:val="3"/>
+        </w:numPr>
+        <w:rPr/>
+      </w:pPr>
+      <w:r>
+        <w:rPr/>
         <w:t xml:space="preserve">Spector, A. Z. 1989. Achieving application requirements. In </w:t>
       </w:r>
       <w:r>
@@ -1679,52 +1714,20 @@
         <w:t>Distributed Systems</w:t>
       </w:r>
       <w:r>
-        <w:t xml:space="preserve">, </w:t>
-      </w:r>
-      <w:smartTag w:uri="urn:schemas-microsoft-com:office:smarttags" w:element="place">
-        <w:r>
-          <w:t xml:space="preserve">S. </w:t>
-        </w:r>
-        <w:proofErr w:type="spellStart"/>
-        <w:r>
-          <w:t>Mullender</w:t>
-        </w:r>
-      </w:smartTag>
-      <w:proofErr w:type="spellEnd"/>
-      <w:r>
-        <w:t>, Ed. ACM</w:t>
-      </w:r>
-      <w:r>
-        <w:t xml:space="preserve"> Press Frontier Series. ACM, </w:t>
-      </w:r>
-      <w:smartTag w:uri="urn:schemas-microsoft-com:office:smarttags" w:element="place">
-        <w:smartTag w:uri="urn:schemas-microsoft-com:office:smarttags" w:element="City">
-          <w:r>
-            <w:t>New York</w:t>
-          </w:r>
-        </w:smartTag>
-        <w:r>
-          <w:t xml:space="preserve">, </w:t>
-        </w:r>
-        <w:smartTag w:uri="urn:schemas-microsoft-com:office:smarttags" w:element="State">
-          <w:r>
-            <w:t>NY</w:t>
-          </w:r>
-        </w:smartTag>
-      </w:smartTag>
-      <w:r>
-        <w:t xml:space="preserve">, 19-33. DOI= </w:t>
-      </w:r>
-      <w:hyperlink r:id="rId15" w:history="1">
+        <w:rPr/>
+        <w:t xml:space="preserve">, S. Mullender, Ed. ACM Press Frontier Series. ACM, New York, NY, 19-33. DOI= </w:t>
+      </w:r>
+      <w:hyperlink r:id="rId8">
         <w:r>
           <w:rPr>
-            <w:rStyle w:val="Hyperlink"/>
+            <w:rStyle w:val="InternetLink"/>
             <w:u w:val="none"/>
           </w:rPr>
           <w:t>http://doi.acm.org/10.1145/90417.90738</w:t>
         </w:r>
       </w:hyperlink>
       <w:r>
+        <w:rPr/>
         <w:t>.</w:t>
       </w:r>
     </w:p>
@@ -1735,7 +1738,11 @@
           <w:ilvl w:val="0"/>
           <w:numId w:val="0"/>
         </w:numPr>
-      </w:pPr>
+        <w:rPr/>
+      </w:pPr>
+      <w:r>
+        <w:rPr/>
+      </w:r>
     </w:p>
     <w:p>
       <w:pPr>
@@ -1745,213 +1752,274 @@
           <w:numId w:val="0"/>
         </w:numPr>
         <w:ind w:left="360" w:hanging="360"/>
-      </w:pPr>
-    </w:p>
-    <w:p>
-      <w:pPr>
-        <w:pStyle w:val="References"/>
-        <w:numPr>
-          <w:ilvl w:val="0"/>
-          <w:numId w:val="0"/>
-        </w:numPr>
-        <w:ind w:left="360" w:hanging="360"/>
+        <w:rPr/>
+      </w:pPr>
+      <w:r>
+        <w:rPr/>
+      </w:r>
+    </w:p>
+    <w:p>
+      <w:pPr>
         <w:sectPr>
+          <w:footnotePr>
+            <w:numFmt w:val="decimal"/>
+          </w:footnotePr>
           <w:type w:val="continuous"/>
-          <w:pgSz w:w="12240" w:h="15840" w:code="1"/>
-          <w:pgMar w:top="1080" w:right="1080" w:bottom="1440" w:left="1080" w:header="720" w:footer="720" w:gutter="0"/>
-          <w:cols w:num="2" w:space="475"/>
+          <w:pgSz w:w="12240" w:h="15840"/>
+          <w:pgMar w:left="1080" w:right="1080" w:header="0" w:top="1080" w:footer="0" w:bottom="1440" w:gutter="0"/>
+          <w:cols w:num="2" w:space="476" w:equalWidth="true" w:sep="false"/>
+          <w:formProt w:val="false"/>
+          <w:textDirection w:val="lrTb"/>
+          <w:docGrid w:type="default" w:linePitch="100" w:charSpace="0"/>
         </w:sectPr>
       </w:pPr>
     </w:p>
     <w:p>
       <w:pPr>
-        <w:pStyle w:val="Paper-Title"/>
-      </w:pPr>
-      <w:r>
-        <w:lastRenderedPageBreak/>
+        <w:pStyle w:val="PaperTitle"/>
+        <w:spacing w:before="0" w:after="120"/>
+        <w:jc w:val="center"/>
+        <w:rPr/>
+      </w:pPr>
+      <w:r>
+        <w:rPr/>
         <w:t>Columns on Last Page Should Be Made As Close As Possible to Equal Length</w:t>
       </w:r>
     </w:p>
     <w:sectPr>
+      <w:footnotePr>
+        <w:numFmt w:val="decimal"/>
+      </w:footnotePr>
       <w:type w:val="continuous"/>
-      <w:pgSz w:w="12240" w:h="15840" w:code="1"/>
-      <w:pgMar w:top="1080" w:right="1080" w:bottom="1440" w:left="1080" w:header="720" w:footer="720" w:gutter="0"/>
-      <w:cols w:space="720"/>
+      <w:pgSz w:w="12240" w:h="15840"/>
+      <w:pgMar w:left="1080" w:right="1080" w:header="0" w:top="1080" w:footer="0" w:bottom="1440" w:gutter="0"/>
+      <w:formProt w:val="false"/>
+      <w:textDirection w:val="lrTb"/>
+      <w:docGrid w:type="default" w:linePitch="100" w:charSpace="0"/>
     </w:sectPr>
   </w:body>
 </w:document>
 </file>
 
-<file path=word/endnotes.xml><?xml version="1.0" encoding="utf-8"?>
-<w:endnotes xmlns:wpc="http://schemas.microsoft.com/office/word/2010/wordprocessingCanvas" xmlns:mc="http://schemas.openxmlformats.org/markup-compatibility/2006" xmlns:o="urn:schemas-microsoft-com:office:office" xmlns:r="http://schemas.openxmlformats.org/officeDocument/2006/relationships" xmlns:m="http://schemas.openxmlformats.org/officeDocument/2006/math" xmlns:v="urn:schemas-microsoft-com:vml" xmlns:wp14="http://schemas.microsoft.com/office/word/2010/wordprocessingDrawing" xmlns:wp="http://schemas.openxmlformats.org/drawingml/2006/wordprocessingDrawing" xmlns:w10="urn:schemas-microsoft-com:office:word" xmlns:w="http://schemas.openxmlformats.org/wordprocessingml/2006/main" xmlns:w14="http://schemas.microsoft.com/office/word/2010/wordml" xmlns:w15="http://schemas.microsoft.com/office/word/2012/wordml" xmlns:wpg="http://schemas.microsoft.com/office/word/2010/wordprocessingGroup" xmlns:wpi="http://schemas.microsoft.com/office/word/2010/wordprocessingInk" xmlns:wne="http://schemas.microsoft.com/office/word/2006/wordml" xmlns:wps="http://schemas.microsoft.com/office/word/2010/wordprocessingShape" mc:Ignorable="w14 w15 wp14">
-  <w:endnote w:type="separator" w:id="-1">
+<file path=word/footnotes.xml><?xml version="1.0" encoding="utf-8"?>
+<w:footnotes xmlns:o="urn:schemas-microsoft-com:office:office" xmlns:r="http://schemas.openxmlformats.org/officeDocument/2006/relationships" xmlns:v="urn:schemas-microsoft-com:vml" xmlns:w="http://schemas.openxmlformats.org/wordprocessingml/2006/main" xmlns:w10="urn:schemas-microsoft-com:office:word" xmlns:wp="http://schemas.openxmlformats.org/drawingml/2006/wordprocessingDrawing" xmlns:wps="http://schemas.microsoft.com/office/word/2010/wordprocessingShape" xmlns:wpg="http://schemas.microsoft.com/office/word/2010/wordprocessingGroup" xmlns:mc="http://schemas.openxmlformats.org/markup-compatibility/2006" xmlns:wp14="http://schemas.microsoft.com/office/word/2010/wordprocessingDrawing" xmlns:w14="http://schemas.microsoft.com/office/word/2010/wordml" mc:Ignorable="w14 wp14">
+  <w:footnote w:id="0" w:type="separator">
     <w:p>
       <w:r>
         <w:separator/>
       </w:r>
     </w:p>
-  </w:endnote>
-  <w:endnote w:type="continuationSeparator" w:id="0">
+  </w:footnote>
+  <w:footnote w:id="1" w:type="continuationSeparator">
     <w:p>
       <w:r>
         <w:continuationSeparator/>
       </w:r>
     </w:p>
-  </w:endnote>
-</w:endnotes>
-</file>
-
-<file path=word/footer1.xml><?xml version="1.0" encoding="utf-8"?>
-<w:ftr xmlns:wpc="http://schemas.microsoft.com/office/word/2010/wordprocessingCanvas" xmlns:mc="http://schemas.openxmlformats.org/markup-compatibility/2006" xmlns:o="urn:schemas-microsoft-com:office:office" xmlns:r="http://schemas.openxmlformats.org/officeDocument/2006/relationships" xmlns:m="http://schemas.openxmlformats.org/officeDocument/2006/math" xmlns:v="urn:schemas-microsoft-com:vml" xmlns:wp14="http://schemas.microsoft.com/office/word/2010/wordprocessingDrawing" xmlns:wp="http://schemas.openxmlformats.org/drawingml/2006/wordprocessingDrawing" xmlns:w10="urn:schemas-microsoft-com:office:word" xmlns:w="http://schemas.openxmlformats.org/wordprocessingml/2006/main" xmlns:w14="http://schemas.microsoft.com/office/word/2010/wordml" xmlns:w15="http://schemas.microsoft.com/office/word/2012/wordml" xmlns:wpg="http://schemas.microsoft.com/office/word/2010/wordprocessingGroup" xmlns:wpi="http://schemas.microsoft.com/office/word/2010/wordprocessingInk" xmlns:wne="http://schemas.microsoft.com/office/word/2006/wordml" xmlns:wps="http://schemas.microsoft.com/office/word/2010/wordprocessingShape" mc:Ignorable="w14 w15 wp14">
-  <w:p>
-    <w:pPr>
-      <w:pStyle w:val="Footer"/>
-      <w:framePr w:wrap="around" w:vAnchor="text" w:hAnchor="margin" w:xAlign="center" w:y="1"/>
-      <w:rPr>
-        <w:rStyle w:val="PageNumber"/>
-      </w:rPr>
-    </w:pPr>
-    <w:r>
-      <w:rPr>
-        <w:rStyle w:val="PageNumber"/>
-      </w:rPr>
-      <w:fldChar w:fldCharType="begin"/>
-    </w:r>
-    <w:r>
-      <w:rPr>
-        <w:rStyle w:val="PageNumber"/>
-      </w:rPr>
-      <w:instrText xml:space="preserve">PAGE  </w:instrText>
-    </w:r>
-    <w:r>
-      <w:rPr>
-        <w:rStyle w:val="PageNumber"/>
-      </w:rPr>
-      <w:fldChar w:fldCharType="end"/>
-    </w:r>
-  </w:p>
-  <w:p>
-    <w:pPr>
-      <w:pStyle w:val="Footer"/>
-    </w:pPr>
-  </w:p>
-</w:ftr>
-</file>
-
-<file path=word/footnotes.xml><?xml version="1.0" encoding="utf-8"?>
-<w:footnotes xmlns:wpc="http://schemas.microsoft.com/office/word/2010/wordprocessingCanvas" xmlns:mc="http://schemas.openxmlformats.org/markup-compatibility/2006" xmlns:o="urn:schemas-microsoft-com:office:office" xmlns:r="http://schemas.openxmlformats.org/officeDocument/2006/relationships" xmlns:m="http://schemas.openxmlformats.org/officeDocument/2006/math" xmlns:v="urn:schemas-microsoft-com:vml" xmlns:wp14="http://schemas.microsoft.com/office/word/2010/wordprocessingDrawing" xmlns:wp="http://schemas.openxmlformats.org/drawingml/2006/wordprocessingDrawing" xmlns:w10="urn:schemas-microsoft-com:office:word" xmlns:w="http://schemas.openxmlformats.org/wordprocessingml/2006/main" xmlns:w14="http://schemas.microsoft.com/office/word/2010/wordml" xmlns:w15="http://schemas.microsoft.com/office/word/2012/wordml" xmlns:wpg="http://schemas.microsoft.com/office/word/2010/wordprocessingGroup" xmlns:wpi="http://schemas.microsoft.com/office/word/2010/wordprocessingInk" xmlns:wne="http://schemas.microsoft.com/office/word/2006/wordml" xmlns:wps="http://schemas.microsoft.com/office/word/2010/wordprocessingShape" mc:Ignorable="w14 w15 wp14">
-  <w:footnote w:type="separator" w:id="-1">
-    <w:p>
-      <w:r>
-        <w:separator/>
-      </w:r>
-    </w:p>
   </w:footnote>
-  <w:footnote w:type="continuationSeparator" w:id="0">
-    <w:p>
-      <w:r>
-        <w:continuationSeparator/>
-      </w:r>
-    </w:p>
-  </w:footnote>
-  <w:footnote w:id="1">
-    <w:p>
-      <w:pPr>
-        <w:pStyle w:val="FootnoteText"/>
-        <w:ind w:left="0" w:firstLine="0"/>
-      </w:pPr>
+  <w:footnote w:id="2">
+    <w:p>
+      <w:pPr>
+        <w:pStyle w:val="Footnote"/>
+        <w:spacing w:before="0" w:after="80"/>
+        <w:ind w:left="0" w:hanging="0"/>
+        <w:rPr/>
+      </w:pPr>
+      <w:r>
+        <w:rPr>
+          <w:rStyle w:val="FootnoteCharacters"/>
+        </w:rPr>
+        <w:footnoteRef/>
+      </w:r>
+      <w:r>
+        <w:rPr/>
+      </w:r>
     </w:p>
   </w:footnote>
 </w:footnotes>
 </file>
 
 <file path=word/numbering.xml><?xml version="1.0" encoding="utf-8"?>
-<w:numbering xmlns:wpc="http://schemas.microsoft.com/office/word/2010/wordprocessingCanvas" xmlns:mc="http://schemas.openxmlformats.org/markup-compatibility/2006" xmlns:o="urn:schemas-microsoft-com:office:office" xmlns:r="http://schemas.openxmlformats.org/officeDocument/2006/relationships" xmlns:m="http://schemas.openxmlformats.org/officeDocument/2006/math" xmlns:v="urn:schemas-microsoft-com:vml" xmlns:wp14="http://schemas.microsoft.com/office/word/2010/wordprocessingDrawing" xmlns:wp="http://schemas.openxmlformats.org/drawingml/2006/wordprocessingDrawing" xmlns:w10="urn:schemas-microsoft-com:office:word" xmlns:w="http://schemas.openxmlformats.org/wordprocessingml/2006/main" xmlns:w14="http://schemas.microsoft.com/office/word/2010/wordml" xmlns:w15="http://schemas.microsoft.com/office/word/2012/wordml" xmlns:wpg="http://schemas.microsoft.com/office/word/2010/wordprocessingGroup" xmlns:wpi="http://schemas.microsoft.com/office/word/2010/wordprocessingInk" xmlns:wne="http://schemas.microsoft.com/office/word/2006/wordml" xmlns:wps="http://schemas.microsoft.com/office/word/2010/wordprocessingShape" mc:Ignorable="w14 w15 wp14">
-  <w:abstractNum w:abstractNumId="0">
-    <w:nsid w:val="FFFFFFFB"/>
-    <w:multiLevelType w:val="multilevel"/>
-    <w:tmpl w:val="FFFFFFFF"/>
+<w:numbering xmlns:w="http://schemas.openxmlformats.org/wordprocessingml/2006/main" xmlns:o="urn:schemas-microsoft-com:office:office" xmlns:r="http://schemas.openxmlformats.org/officeDocument/2006/relationships" xmlns:v="urn:schemas-microsoft-com:vml">
+  <w:abstractNum w:abstractNumId="1">
+    <w:lvl w:ilvl="0">
+      <w:start w:val="1"/>
+      <w:pStyle w:val="Heading1"/>
+      <w:numFmt w:val="decimal"/>
+      <w:lvlText w:val="%1."/>
+      <w:lvlJc w:val="left"/>
+      <w:pPr>
+        <w:ind w:left="0" w:hanging="0"/>
+      </w:pPr>
+    </w:lvl>
+    <w:lvl w:ilvl="1">
+      <w:start w:val="1"/>
+      <w:pStyle w:val="Heading2"/>
+      <w:numFmt w:val="decimal"/>
+      <w:lvlText w:val="%1.%2"/>
+      <w:lvlJc w:val="left"/>
+      <w:pPr>
+        <w:ind w:left="0" w:hanging="0"/>
+      </w:pPr>
+    </w:lvl>
+    <w:lvl w:ilvl="2">
+      <w:start w:val="1"/>
+      <w:pStyle w:val="Heading3"/>
+      <w:numFmt w:val="decimal"/>
+      <w:lvlText w:val="%1.%2.%3"/>
+      <w:lvlJc w:val="left"/>
+      <w:pPr>
+        <w:ind w:left="0" w:hanging="0"/>
+      </w:pPr>
+    </w:lvl>
+    <w:lvl w:ilvl="3">
+      <w:start w:val="1"/>
+      <w:pStyle w:val="Heading4"/>
+      <w:numFmt w:val="decimal"/>
+      <w:lvlText w:val="%1.%2.%3.%4"/>
+      <w:lvlJc w:val="left"/>
+      <w:pPr>
+        <w:ind w:left="0" w:hanging="0"/>
+      </w:pPr>
+    </w:lvl>
+    <w:lvl w:ilvl="4">
+      <w:start w:val="1"/>
+      <w:pStyle w:val="Heading5"/>
+      <w:numFmt w:val="decimal"/>
+      <w:lvlText w:val="%1.%2.%3.%4.%5"/>
+      <w:lvlJc w:val="left"/>
+      <w:pPr>
+        <w:ind w:left="0" w:hanging="0"/>
+      </w:pPr>
+    </w:lvl>
+    <w:lvl w:ilvl="5">
+      <w:start w:val="1"/>
+      <w:pStyle w:val="Heading6"/>
+      <w:numFmt w:val="decimal"/>
+      <w:lvlText w:val="%1.%2.%3.%4.%5.%6"/>
+      <w:lvlJc w:val="left"/>
+      <w:pPr>
+        <w:ind w:left="0" w:hanging="0"/>
+      </w:pPr>
+    </w:lvl>
+    <w:lvl w:ilvl="6">
+      <w:start w:val="1"/>
+      <w:pStyle w:val="Heading7"/>
+      <w:numFmt w:val="decimal"/>
+      <w:lvlText w:val="%1.%2.%3.%4.%5.%6.%7"/>
+      <w:lvlJc w:val="left"/>
+      <w:pPr>
+        <w:ind w:left="0" w:hanging="0"/>
+      </w:pPr>
+    </w:lvl>
+    <w:lvl w:ilvl="7">
+      <w:start w:val="1"/>
+      <w:pStyle w:val="Heading8"/>
+      <w:numFmt w:val="decimal"/>
+      <w:lvlText w:val="%1.%2.%3.%4.%5.%6.%7.%8"/>
+      <w:lvlJc w:val="left"/>
+      <w:pPr>
+        <w:ind w:left="0" w:hanging="0"/>
+      </w:pPr>
+    </w:lvl>
+    <w:lvl w:ilvl="8">
+      <w:start w:val="1"/>
+      <w:pStyle w:val="Heading9"/>
+      <w:numFmt w:val="decimal"/>
+      <w:lvlText w:val="%1.%2.%3.%4.%5.%6.%7.%8.%9"/>
+      <w:lvlJc w:val="left"/>
+      <w:pPr>
+        <w:ind w:left="0" w:hanging="0"/>
+      </w:pPr>
+    </w:lvl>
+  </w:abstractNum>
+  <w:abstractNum w:abstractNumId="2">
     <w:lvl w:ilvl="0">
       <w:start w:val="1"/>
       <w:numFmt w:val="decimal"/>
-      <w:pStyle w:val="Heading1"/>
       <w:lvlText w:val="%1."/>
-      <w:legacy w:legacy="1" w:legacySpace="144" w:legacyIndent="0"/>
       <w:lvlJc w:val="left"/>
+      <w:pPr>
+        <w:ind w:left="0" w:hanging="0"/>
+      </w:pPr>
     </w:lvl>
     <w:lvl w:ilvl="1">
       <w:start w:val="1"/>
       <w:numFmt w:val="decimal"/>
-      <w:pStyle w:val="Heading2"/>
       <w:lvlText w:val="%1.%2"/>
-      <w:legacy w:legacy="1" w:legacySpace="144" w:legacyIndent="0"/>
       <w:lvlJc w:val="left"/>
+      <w:pPr>
+        <w:ind w:left="0" w:hanging="0"/>
+      </w:pPr>
     </w:lvl>
     <w:lvl w:ilvl="2">
       <w:start w:val="1"/>
       <w:numFmt w:val="decimal"/>
-      <w:pStyle w:val="Heading3"/>
       <w:lvlText w:val="%1.%2.%3"/>
-      <w:legacy w:legacy="1" w:legacySpace="144" w:legacyIndent="0"/>
       <w:lvlJc w:val="left"/>
+      <w:pPr>
+        <w:ind w:left="0" w:hanging="0"/>
+      </w:pPr>
     </w:lvl>
     <w:lvl w:ilvl="3">
       <w:start w:val="1"/>
       <w:numFmt w:val="decimal"/>
-      <w:pStyle w:val="Heading4"/>
       <w:lvlText w:val="%1.%2.%3.%4"/>
-      <w:legacy w:legacy="1" w:legacySpace="144" w:legacyIndent="0"/>
       <w:lvlJc w:val="left"/>
+      <w:pPr>
+        <w:ind w:left="0" w:hanging="0"/>
+      </w:pPr>
     </w:lvl>
     <w:lvl w:ilvl="4">
       <w:start w:val="1"/>
       <w:numFmt w:val="decimal"/>
-      <w:pStyle w:val="Heading5"/>
       <w:lvlText w:val="%1.%2.%3.%4.%5"/>
-      <w:legacy w:legacy="1" w:legacySpace="144" w:legacyIndent="0"/>
       <w:lvlJc w:val="left"/>
+      <w:pPr>
+        <w:ind w:left="0" w:hanging="0"/>
+      </w:pPr>
     </w:lvl>
     <w:lvl w:ilvl="5">
       <w:start w:val="1"/>
       <w:numFmt w:val="decimal"/>
-      <w:pStyle w:val="Heading6"/>
       <w:lvlText w:val="%1.%2.%3.%4.%5.%6"/>
-      <w:legacy w:legacy="1" w:legacySpace="144" w:legacyIndent="0"/>
       <w:lvlJc w:val="left"/>
+      <w:pPr>
+        <w:ind w:left="0" w:hanging="0"/>
+      </w:pPr>
     </w:lvl>
     <w:lvl w:ilvl="6">
       <w:start w:val="1"/>
       <w:numFmt w:val="decimal"/>
-      <w:pStyle w:val="Heading7"/>
       <w:lvlText w:val="%1.%2.%3.%4.%5.%6.%7"/>
-      <w:legacy w:legacy="1" w:legacySpace="144" w:legacyIndent="0"/>
       <w:lvlJc w:val="left"/>
+      <w:pPr>
+        <w:ind w:left="0" w:hanging="0"/>
+      </w:pPr>
     </w:lvl>
     <w:lvl w:ilvl="7">
       <w:start w:val="1"/>
       <w:numFmt w:val="decimal"/>
-      <w:pStyle w:val="Heading8"/>
       <w:lvlText w:val="%1.%2.%3.%4.%5.%6.%7.%8"/>
-      <w:legacy w:legacy="1" w:legacySpace="144" w:legacyIndent="0"/>
       <w:lvlJc w:val="left"/>
+      <w:pPr>
+        <w:ind w:left="0" w:hanging="0"/>
+      </w:pPr>
     </w:lvl>
     <w:lvl w:ilvl="8">
       <w:start w:val="1"/>
       <w:numFmt w:val="decimal"/>
-      <w:pStyle w:val="Heading9"/>
       <w:lvlText w:val="%1.%2.%3.%4.%5.%6.%7.%8.%9"/>
-      <w:legacy w:legacy="1" w:legacySpace="144" w:legacyIndent="0"/>
       <w:lvlJc w:val="left"/>
+      <w:pPr>
+        <w:ind w:left="0" w:hanging="0"/>
+      </w:pPr>
     </w:lvl>
   </w:abstractNum>
-  <w:abstractNum w:abstractNumId="1">
-    <w:nsid w:val="6F1D6A21"/>
-    <w:multiLevelType w:val="singleLevel"/>
-    <w:tmpl w:val="A100F9DC"/>
+  <w:abstractNum w:abstractNumId="3">
     <w:lvl w:ilvl="0">
       <w:start w:val="1"/>
       <w:numFmt w:val="decimal"/>
-      <w:pStyle w:val="References"/>
       <w:lvlText w:val="[%1]"/>
       <w:lvlJc w:val="left"/>
       <w:pPr>
@@ -1961,30 +2029,130 @@
         <w:ind w:left="360" w:hanging="360"/>
       </w:pPr>
       <w:rPr>
-        <w:rFonts w:ascii="Times New Roman" w:hAnsi="Times New Roman" w:hint="default"/>
         <w:sz w:val="18"/>
       </w:rPr>
     </w:lvl>
+    <w:lvl w:ilvl="1">
+      <w:start w:val="1"/>
+      <w:numFmt w:val="decimal"/>
+      <w:lvlText w:val="%2."/>
+      <w:lvlJc w:val="left"/>
+      <w:pPr>
+        <w:tabs>
+          <w:tab w:val="num" w:pos="1080"/>
+        </w:tabs>
+        <w:ind w:left="1080" w:hanging="360"/>
+      </w:pPr>
+    </w:lvl>
+    <w:lvl w:ilvl="2">
+      <w:start w:val="1"/>
+      <w:numFmt w:val="decimal"/>
+      <w:lvlText w:val="%3."/>
+      <w:lvlJc w:val="left"/>
+      <w:pPr>
+        <w:tabs>
+          <w:tab w:val="num" w:pos="1440"/>
+        </w:tabs>
+        <w:ind w:left="1440" w:hanging="360"/>
+      </w:pPr>
+    </w:lvl>
+    <w:lvl w:ilvl="3">
+      <w:start w:val="1"/>
+      <w:numFmt w:val="decimal"/>
+      <w:lvlText w:val="%4."/>
+      <w:lvlJc w:val="left"/>
+      <w:pPr>
+        <w:tabs>
+          <w:tab w:val="num" w:pos="1800"/>
+        </w:tabs>
+        <w:ind w:left="1800" w:hanging="360"/>
+      </w:pPr>
+    </w:lvl>
+    <w:lvl w:ilvl="4">
+      <w:start w:val="1"/>
+      <w:numFmt w:val="decimal"/>
+      <w:lvlText w:val="%5."/>
+      <w:lvlJc w:val="left"/>
+      <w:pPr>
+        <w:tabs>
+          <w:tab w:val="num" w:pos="2160"/>
+        </w:tabs>
+        <w:ind w:left="2160" w:hanging="360"/>
+      </w:pPr>
+    </w:lvl>
+    <w:lvl w:ilvl="5">
+      <w:start w:val="1"/>
+      <w:numFmt w:val="decimal"/>
+      <w:lvlText w:val="%6."/>
+      <w:lvlJc w:val="left"/>
+      <w:pPr>
+        <w:tabs>
+          <w:tab w:val="num" w:pos="2520"/>
+        </w:tabs>
+        <w:ind w:left="2520" w:hanging="360"/>
+      </w:pPr>
+    </w:lvl>
+    <w:lvl w:ilvl="6">
+      <w:start w:val="1"/>
+      <w:numFmt w:val="decimal"/>
+      <w:lvlText w:val="%7."/>
+      <w:lvlJc w:val="left"/>
+      <w:pPr>
+        <w:tabs>
+          <w:tab w:val="num" w:pos="2880"/>
+        </w:tabs>
+        <w:ind w:left="2880" w:hanging="360"/>
+      </w:pPr>
+    </w:lvl>
+    <w:lvl w:ilvl="7">
+      <w:start w:val="1"/>
+      <w:numFmt w:val="decimal"/>
+      <w:lvlText w:val="%8."/>
+      <w:lvlJc w:val="left"/>
+      <w:pPr>
+        <w:tabs>
+          <w:tab w:val="num" w:pos="3240"/>
+        </w:tabs>
+        <w:ind w:left="3240" w:hanging="360"/>
+      </w:pPr>
+    </w:lvl>
+    <w:lvl w:ilvl="8">
+      <w:start w:val="1"/>
+      <w:numFmt w:val="decimal"/>
+      <w:lvlText w:val="%9."/>
+      <w:lvlJc w:val="left"/>
+      <w:pPr>
+        <w:tabs>
+          <w:tab w:val="num" w:pos="3600"/>
+        </w:tabs>
+        <w:ind w:left="3600" w:hanging="360"/>
+      </w:pPr>
+    </w:lvl>
   </w:abstractNum>
   <w:num w:numId="1">
-    <w:abstractNumId w:val="0"/>
+    <w:abstractNumId w:val="1"/>
   </w:num>
   <w:num w:numId="2">
-    <w:abstractNumId w:val="1"/>
+    <w:abstractNumId w:val="2"/>
+  </w:num>
+  <w:num w:numId="3">
+    <w:abstractNumId w:val="3"/>
   </w:num>
 </w:numbering>
 </file>
 
 <file path=word/styles.xml><?xml version="1.0" encoding="utf-8"?>
-<w:styles xmlns:mc="http://schemas.openxmlformats.org/markup-compatibility/2006" xmlns:r="http://schemas.openxmlformats.org/officeDocument/2006/relationships" xmlns:w="http://schemas.openxmlformats.org/wordprocessingml/2006/main" xmlns:w14="http://schemas.microsoft.com/office/word/2010/wordml" xmlns:w15="http://schemas.microsoft.com/office/word/2012/wordml" mc:Ignorable="w14 w15">
+<w:styles xmlns:w="http://schemas.openxmlformats.org/wordprocessingml/2006/main" xmlns:w14="http://schemas.microsoft.com/office/word/2010/wordml" xmlns:mc="http://schemas.openxmlformats.org/markup-compatibility/2006" mc:Ignorable="w14">
   <w:docDefaults>
     <w:rPrDefault>
       <w:rPr>
-        <w:rFonts w:ascii="Times New Roman" w:eastAsia="Times New Roman" w:hAnsi="Times New Roman" w:cs="Times New Roman"/>
+        <w:rFonts w:ascii="Times New Roman" w:hAnsi="Times New Roman" w:eastAsia="Times New Roman" w:cs="Times New Roman"/>
         <w:lang w:val="en-US" w:eastAsia="en-US" w:bidi="ar-SA"/>
       </w:rPr>
     </w:rPrDefault>
-    <w:pPrDefault/>
+    <w:pPrDefault>
+      <w:pPr/>
+    </w:pPrDefault>
   </w:docDefaults>
   <w:latentStyles w:defLockedState="0" w:defUIPriority="0" w:defSemiHidden="0" w:defUnhideWhenUsed="0" w:defQFormat="0" w:count="371">
     <w:lsdException w:name="Normal" w:qFormat="1"/>
@@ -2136,7 +2304,7 @@
     <w:lsdException w:name="Table Web 3" w:semiHidden="1" w:unhideWhenUsed="1"/>
     <w:lsdException w:name="Balloon Text" w:semiHidden="1" w:unhideWhenUsed="1"/>
     <w:lsdException w:name="Table Theme" w:semiHidden="1" w:unhideWhenUsed="1"/>
-    <w:lsdException w:name="Placeholder Text" w:semiHidden="1" w:uiPriority="99"/>
+    <w:lsdException w:name="Placeholder Text" w:uiPriority="99" w:semiHidden="1"/>
     <w:lsdException w:name="No Spacing" w:uiPriority="1" w:qFormat="1"/>
     <w:lsdException w:name="Light Shading" w:uiPriority="60"/>
     <w:lsdException w:name="Light List" w:uiPriority="61"/>
@@ -2158,7 +2326,7 @@
     <w:lsdException w:name="Medium Shading 1 Accent 1" w:uiPriority="63"/>
     <w:lsdException w:name="Medium Shading 2 Accent 1" w:uiPriority="64"/>
     <w:lsdException w:name="Medium List 1 Accent 1" w:uiPriority="65"/>
-    <w:lsdException w:name="Revision" w:semiHidden="1" w:uiPriority="99"/>
+    <w:lsdException w:name="Revision" w:uiPriority="99" w:semiHidden="1"/>
     <w:lsdException w:name="List Paragraph" w:uiPriority="34" w:qFormat="1"/>
     <w:lsdException w:name="Quote" w:uiPriority="29" w:qFormat="1"/>
     <w:lsdException w:name="Intense Quote" w:uiPriority="30" w:qFormat="1"/>
@@ -2245,8 +2413,8 @@
     <w:lsdException w:name="Subtle Reference" w:uiPriority="31" w:qFormat="1"/>
     <w:lsdException w:name="Intense Reference" w:uiPriority="32" w:qFormat="1"/>
     <w:lsdException w:name="Book Title" w:uiPriority="33" w:qFormat="1"/>
-    <w:lsdException w:name="Bibliography" w:semiHidden="1" w:uiPriority="37" w:unhideWhenUsed="1"/>
-    <w:lsdException w:name="TOC Heading" w:semiHidden="1" w:uiPriority="39" w:unhideWhenUsed="1" w:qFormat="1"/>
+    <w:lsdException w:name="Bibliography" w:uiPriority="37" w:semiHidden="1" w:unhideWhenUsed="1"/>
+    <w:lsdException w:name="TOC Heading" w:uiPriority="39" w:semiHidden="1" w:unhideWhenUsed="1" w:qFormat="1"/>
     <w:lsdException w:name="Plain Table 1" w:uiPriority="41"/>
     <w:lsdException w:name="Plain Table 2" w:uiPriority="42"/>
     <w:lsdException w:name="Plain Table 3" w:uiPriority="43"/>
@@ -2352,25 +2520,33 @@
     <w:lsdException w:name="List Table 6 Colorful Accent 6" w:uiPriority="51"/>
     <w:lsdException w:name="List Table 7 Colorful Accent 6" w:uiPriority="52"/>
   </w:latentStyles>
-  <w:style w:type="paragraph" w:default="1" w:styleId="Normal">
+  <w:style w:type="paragraph" w:styleId="Normal" w:default="1">
     <w:name w:val="Normal"/>
     <w:qFormat/>
     <w:pPr>
-      <w:spacing w:after="80"/>
+      <w:widowControl/>
+      <w:bidi w:val="0"/>
+      <w:spacing w:before="0" w:after="80"/>
       <w:jc w:val="both"/>
     </w:pPr>
     <w:rPr>
+      <w:rFonts w:ascii="Times New Roman" w:hAnsi="Times New Roman" w:eastAsia="Times New Roman" w:cs="Times New Roman"/>
+      <w:color w:val="auto"/>
+      <w:kern w:val="0"/>
       <w:sz w:val="18"/>
+      <w:szCs w:val="20"/>
+      <w:lang w:val="en-US" w:eastAsia="en-US" w:bidi="ar-SA"/>
     </w:rPr>
   </w:style>
   <w:style w:type="paragraph" w:styleId="Heading1">
-    <w:name w:val="heading 1"/>
+    <w:name w:val="Heading 1"/>
     <w:basedOn w:val="Normal"/>
     <w:next w:val="Normal"/>
     <w:qFormat/>
     <w:pPr>
-      <w:keepNext/>
+      <w:keepNext w:val="true"/>
       <w:numPr>
+        <w:ilvl w:val="0"/>
         <w:numId w:val="1"/>
       </w:numPr>
       <w:spacing w:before="40" w:after="0"/>
@@ -2379,53 +2555,58 @@
     </w:pPr>
     <w:rPr>
       <w:b/>
-      <w:kern w:val="28"/>
+      <w:kern w:val="2"/>
       <w:sz w:val="24"/>
     </w:rPr>
   </w:style>
   <w:style w:type="paragraph" w:styleId="Heading2">
-    <w:name w:val="heading 2"/>
+    <w:name w:val="Heading 2"/>
     <w:basedOn w:val="Heading1"/>
     <w:next w:val="Normal"/>
     <w:qFormat/>
     <w:pPr>
       <w:numPr>
         <w:ilvl w:val="1"/>
+        <w:numId w:val="1"/>
       </w:numPr>
       <w:outlineLvl w:val="1"/>
     </w:pPr>
+    <w:rPr/>
   </w:style>
   <w:style w:type="paragraph" w:styleId="Heading3">
-    <w:name w:val="heading 3"/>
+    <w:name w:val="Heading 3"/>
     <w:basedOn w:val="Heading2"/>
     <w:next w:val="Normal"/>
     <w:qFormat/>
     <w:pPr>
       <w:numPr>
         <w:ilvl w:val="2"/>
+        <w:numId w:val="1"/>
       </w:numPr>
       <w:outlineLvl w:val="2"/>
     </w:pPr>
     <w:rPr>
-      <w:b w:val="0"/>
+      <w:b w:val="false"/>
       <w:i/>
       <w:sz w:val="22"/>
     </w:rPr>
   </w:style>
   <w:style w:type="paragraph" w:styleId="Heading4">
-    <w:name w:val="heading 4"/>
+    <w:name w:val="Heading 4"/>
     <w:basedOn w:val="Heading3"/>
     <w:next w:val="Normal"/>
     <w:qFormat/>
     <w:pPr>
       <w:numPr>
         <w:ilvl w:val="3"/>
+        <w:numId w:val="1"/>
       </w:numPr>
       <w:outlineLvl w:val="3"/>
     </w:pPr>
+    <w:rPr/>
   </w:style>
   <w:style w:type="paragraph" w:styleId="Heading5">
-    <w:name w:val="heading 5"/>
+    <w:name w:val="Heading 5"/>
     <w:basedOn w:val="ListNumber3"/>
     <w:next w:val="Normal"/>
     <w:qFormat/>
@@ -2435,7 +2616,7 @@
         <w:numId w:val="1"/>
       </w:numPr>
       <w:spacing w:before="40" w:after="0"/>
-      <w:ind w:left="0" w:firstLine="0"/>
+      <w:ind w:left="0" w:hanging="0"/>
       <w:jc w:val="left"/>
       <w:outlineLvl w:val="4"/>
     </w:pPr>
@@ -2445,7 +2626,7 @@
     </w:rPr>
   </w:style>
   <w:style w:type="paragraph" w:styleId="Heading6">
-    <w:name w:val="heading 6"/>
+    <w:name w:val="Heading 6"/>
     <w:basedOn w:val="Normal"/>
     <w:next w:val="Normal"/>
     <w:qFormat/>
@@ -2464,7 +2645,7 @@
     </w:rPr>
   </w:style>
   <w:style w:type="paragraph" w:styleId="Heading7">
-    <w:name w:val="heading 7"/>
+    <w:name w:val="Heading 7"/>
     <w:basedOn w:val="Normal"/>
     <w:next w:val="Normal"/>
     <w:qFormat/>
@@ -2481,7 +2662,7 @@
     </w:rPr>
   </w:style>
   <w:style w:type="paragraph" w:styleId="Heading8">
-    <w:name w:val="heading 8"/>
+    <w:name w:val="Heading 8"/>
     <w:basedOn w:val="Normal"/>
     <w:next w:val="Normal"/>
     <w:qFormat/>
@@ -2499,7 +2680,7 @@
     </w:rPr>
   </w:style>
   <w:style w:type="paragraph" w:styleId="Heading9">
-    <w:name w:val="heading 9"/>
+    <w:name w:val="Heading 9"/>
     <w:basedOn w:val="Normal"/>
     <w:next w:val="Normal"/>
     <w:qFormat/>
@@ -2516,11 +2697,323 @@
       <w:i/>
     </w:rPr>
   </w:style>
-  <w:style w:type="character" w:default="1" w:styleId="DefaultParagraphFont">
+  <w:style w:type="character" w:styleId="DefaultParagraphFont" w:default="1">
     <w:name w:val="Default Paragraph Font"/>
     <w:uiPriority w:val="1"/>
     <w:semiHidden/>
     <w:unhideWhenUsed/>
+    <w:qFormat/>
+    <w:rPr/>
+  </w:style>
+  <w:style w:type="character" w:styleId="FootnoteCharacters">
+    <w:name w:val="Footnote Characters"/>
+    <w:semiHidden/>
+    <w:qFormat/>
+    <w:rPr>
+      <w:rFonts w:ascii="Times New Roman" w:hAnsi="Times New Roman"/>
+      <w:sz w:val="18"/>
+      <w:vertAlign w:val="superscript"/>
+    </w:rPr>
+  </w:style>
+  <w:style w:type="character" w:styleId="FootnoteAnchor">
+    <w:name w:val="Footnote Anchor"/>
+    <w:rPr>
+      <w:rFonts w:ascii="Times New Roman" w:hAnsi="Times New Roman"/>
+      <w:sz w:val="18"/>
+      <w:vertAlign w:val="superscript"/>
+    </w:rPr>
+  </w:style>
+  <w:style w:type="character" w:styleId="Pagenumber">
+    <w:name w:val="page number"/>
+    <w:basedOn w:val="DefaultParagraphFont"/>
+    <w:qFormat/>
+    <w:rPr/>
+  </w:style>
+  <w:style w:type="character" w:styleId="InternetLink">
+    <w:name w:val="Internet Link"/>
+    <w:rPr>
+      <w:color w:val="0000FF"/>
+      <w:u w:val="single"/>
+    </w:rPr>
+  </w:style>
+  <w:style w:type="character" w:styleId="FollowedHyperlink">
+    <w:name w:val="FollowedHyperlink"/>
+    <w:qFormat/>
+    <w:rsid w:val="0062758a"/>
+    <w:rPr>
+      <w:color w:val="800080"/>
+      <w:u w:val="single"/>
+    </w:rPr>
+  </w:style>
+  <w:style w:type="character" w:styleId="Strong">
+    <w:name w:val="Strong"/>
+    <w:uiPriority w:val="22"/>
+    <w:qFormat/>
+    <w:rsid w:val="00b606df"/>
+    <w:rPr>
+      <w:rFonts w:cs="Times New Roman"/>
+      <w:b/>
+      <w:bCs/>
+    </w:rPr>
+  </w:style>
+  <w:style w:type="character" w:styleId="EndnoteAnchor">
+    <w:name w:val="Endnote Anchor"/>
+    <w:rPr>
+      <w:vertAlign w:val="superscript"/>
+    </w:rPr>
+  </w:style>
+  <w:style w:type="character" w:styleId="EndnoteCharacters">
+    <w:name w:val="Endnote Characters"/>
+    <w:qFormat/>
+    <w:rPr/>
+  </w:style>
+  <w:style w:type="paragraph" w:styleId="Heading">
+    <w:name w:val="Heading"/>
+    <w:basedOn w:val="Normal"/>
+    <w:next w:val="TextBody"/>
+    <w:qFormat/>
+    <w:pPr>
+      <w:keepNext w:val="true"/>
+      <w:spacing w:before="240" w:after="120"/>
+    </w:pPr>
+    <w:rPr>
+      <w:rFonts w:ascii="Liberation Sans" w:hAnsi="Liberation Sans" w:eastAsia="Noto Sans CJK SC" w:cs="Noto Sans Devanagari"/>
+      <w:sz w:val="28"/>
+      <w:szCs w:val="28"/>
+    </w:rPr>
+  </w:style>
+  <w:style w:type="paragraph" w:styleId="TextBody">
+    <w:name w:val="Body Text"/>
+    <w:basedOn w:val="Normal"/>
+    <w:pPr>
+      <w:spacing w:before="0" w:after="0"/>
+    </w:pPr>
+    <w:rPr>
+      <w:sz w:val="16"/>
+    </w:rPr>
+  </w:style>
+  <w:style w:type="paragraph" w:styleId="List">
+    <w:name w:val="List"/>
+    <w:basedOn w:val="TextBody"/>
+    <w:pPr/>
+    <w:rPr>
+      <w:rFonts w:cs="Noto Sans Devanagari"/>
+    </w:rPr>
+  </w:style>
+  <w:style w:type="paragraph" w:styleId="Caption">
+    <w:name w:val="Caption"/>
+    <w:basedOn w:val="Normal"/>
+    <w:qFormat/>
+    <w:pPr>
+      <w:suppressLineNumbers/>
+      <w:spacing w:before="120" w:after="120"/>
+    </w:pPr>
+    <w:rPr>
+      <w:rFonts w:cs="Noto Sans Devanagari"/>
+      <w:i/>
+      <w:iCs/>
+      <w:sz w:val="24"/>
+      <w:szCs w:val="24"/>
+    </w:rPr>
+  </w:style>
+  <w:style w:type="paragraph" w:styleId="Index">
+    <w:name w:val="Index"/>
+    <w:basedOn w:val="Normal"/>
+    <w:qFormat/>
+    <w:pPr>
+      <w:suppressLineNumbers/>
+    </w:pPr>
+    <w:rPr>
+      <w:rFonts w:cs="Noto Sans Devanagari"/>
+    </w:rPr>
+  </w:style>
+  <w:style w:type="paragraph" w:styleId="Author" w:customStyle="1">
+    <w:name w:val="Author"/>
+    <w:basedOn w:val="Normal"/>
+    <w:qFormat/>
+    <w:pPr>
+      <w:jc w:val="center"/>
+    </w:pPr>
+    <w:rPr>
+      <w:rFonts w:ascii="Helvetica" w:hAnsi="Helvetica"/>
+      <w:sz w:val="24"/>
+    </w:rPr>
+  </w:style>
+  <w:style w:type="paragraph" w:styleId="PaperTitle" w:customStyle="1">
+    <w:name w:val="Paper-Title"/>
+    <w:basedOn w:val="Normal"/>
+    <w:qFormat/>
+    <w:pPr>
+      <w:spacing w:before="0" w:after="120"/>
+      <w:jc w:val="center"/>
+    </w:pPr>
+    <w:rPr>
+      <w:rFonts w:ascii="Helvetica" w:hAnsi="Helvetica"/>
+      <w:b/>
+      <w:sz w:val="36"/>
+    </w:rPr>
+  </w:style>
+  <w:style w:type="paragraph" w:styleId="Affiliations" w:customStyle="1">
+    <w:name w:val="Affiliations"/>
+    <w:basedOn w:val="Normal"/>
+    <w:qFormat/>
+    <w:rsid w:val="00f5619a"/>
+    <w:pPr>
+      <w:spacing w:before="0" w:after="0"/>
+      <w:jc w:val="center"/>
+    </w:pPr>
+    <w:rPr>
+      <w:rFonts w:ascii="Helvetica" w:hAnsi="Helvetica"/>
+      <w:sz w:val="20"/>
+    </w:rPr>
+  </w:style>
+  <w:style w:type="paragraph" w:styleId="Footnote">
+    <w:name w:val="Footnote Text"/>
+    <w:basedOn w:val="Normal"/>
+    <w:semiHidden/>
+    <w:pPr>
+      <w:ind w:left="144" w:hanging="144"/>
+    </w:pPr>
+    <w:rPr/>
+  </w:style>
+  <w:style w:type="paragraph" w:styleId="Bullet" w:customStyle="1">
+    <w:name w:val="Bullet"/>
+    <w:basedOn w:val="Normal"/>
+    <w:qFormat/>
+    <w:pPr>
+      <w:ind w:left="144" w:hanging="144"/>
+    </w:pPr>
+    <w:rPr/>
+  </w:style>
+  <w:style w:type="paragraph" w:styleId="HeaderandFooter">
+    <w:name w:val="Header and Footer"/>
+    <w:basedOn w:val="Normal"/>
+    <w:qFormat/>
+    <w:pPr/>
+    <w:rPr/>
+  </w:style>
+  <w:style w:type="paragraph" w:styleId="Footer">
+    <w:name w:val="Footer"/>
+    <w:basedOn w:val="Normal"/>
+    <w:pPr>
+      <w:tabs>
+        <w:tab w:val="clear" w:pos="720"/>
+        <w:tab w:val="center" w:pos="4320" w:leader="none"/>
+        <w:tab w:val="right" w:pos="8640" w:leader="none"/>
+      </w:tabs>
+    </w:pPr>
+    <w:rPr/>
+  </w:style>
+  <w:style w:type="paragraph" w:styleId="EMail" w:customStyle="1">
+    <w:name w:val="E-Mail"/>
+    <w:basedOn w:val="Author"/>
+    <w:qFormat/>
+    <w:pPr>
+      <w:spacing w:before="0" w:after="60"/>
+    </w:pPr>
+    <w:rPr/>
+  </w:style>
+  <w:style w:type="paragraph" w:styleId="Abstract" w:customStyle="1">
+    <w:name w:val="Abstract"/>
+    <w:basedOn w:val="Heading1"/>
+    <w:qFormat/>
+    <w:pPr>
+      <w:numPr>
+        <w:ilvl w:val="0"/>
+        <w:numId w:val="0"/>
+      </w:numPr>
+      <w:spacing w:before="0" w:after="120"/>
+      <w:jc w:val="both"/>
+    </w:pPr>
+    <w:rPr>
+      <w:b w:val="false"/>
+      <w:sz w:val="18"/>
+    </w:rPr>
+  </w:style>
+  <w:style w:type="paragraph" w:styleId="ListNumber3">
+    <w:name w:val="List Number 3"/>
+    <w:basedOn w:val="Normal"/>
+    <w:qFormat/>
+    <w:pPr>
+      <w:ind w:left="1080" w:hanging="360"/>
+    </w:pPr>
+    <w:rPr/>
+  </w:style>
+  <w:style w:type="paragraph" w:styleId="Captions" w:customStyle="1">
+    <w:name w:val="Captions"/>
+    <w:basedOn w:val="Normal"/>
+    <w:qFormat/>
+    <w:pPr>
+      <w:jc w:val="center"/>
+    </w:pPr>
+    <w:rPr>
+      <w:b/>
+    </w:rPr>
+  </w:style>
+  <w:style w:type="paragraph" w:styleId="References" w:customStyle="1">
+    <w:name w:val="References"/>
+    <w:basedOn w:val="Normal"/>
+    <w:qFormat/>
+    <w:pPr>
+      <w:jc w:val="left"/>
+    </w:pPr>
+    <w:rPr/>
+  </w:style>
+  <w:style w:type="paragraph" w:styleId="TextBodyIndent">
+    <w:name w:val="Body Text Indent"/>
+    <w:basedOn w:val="Normal"/>
+    <w:pPr>
+      <w:spacing w:before="0" w:after="0"/>
+      <w:ind w:firstLine="360"/>
+    </w:pPr>
+    <w:rPr/>
+  </w:style>
+  <w:style w:type="paragraph" w:styleId="DocumentMap">
+    <w:name w:val="Document Map"/>
+    <w:basedOn w:val="Normal"/>
+    <w:semiHidden/>
+    <w:qFormat/>
+    <w:pPr>
+      <w:shd w:val="clear" w:color="auto" w:fill="000080"/>
+    </w:pPr>
+    <w:rPr>
+      <w:rFonts w:ascii="Tahoma" w:hAnsi="Tahoma" w:cs="Tahoma"/>
+    </w:rPr>
+  </w:style>
+  <w:style w:type="paragraph" w:styleId="Caption1">
+    <w:name w:val="caption"/>
+    <w:basedOn w:val="Normal"/>
+    <w:next w:val="Normal"/>
+    <w:qFormat/>
+    <w:pPr>
+      <w:jc w:val="center"/>
+    </w:pPr>
+    <w:rPr>
+      <w:rFonts w:cs="Miriam"/>
+      <w:b/>
+      <w:bCs/>
+      <w:szCs w:val="18"/>
+      <w:lang w:eastAsia="en-AU"/>
+    </w:rPr>
+  </w:style>
+  <w:style w:type="paragraph" w:styleId="Header">
+    <w:name w:val="Header"/>
+    <w:basedOn w:val="Normal"/>
+    <w:pPr>
+      <w:tabs>
+        <w:tab w:val="clear" w:pos="720"/>
+        <w:tab w:val="center" w:pos="4320" w:leader="none"/>
+        <w:tab w:val="right" w:pos="8640" w:leader="none"/>
+      </w:tabs>
+    </w:pPr>
+    <w:rPr/>
+  </w:style>
+  <w:style w:type="numbering" w:styleId="NoList" w:default="1">
+    <w:name w:val="No List"/>
+    <w:uiPriority w:val="99"/>
+    <w:semiHidden/>
+    <w:unhideWhenUsed/>
+    <w:qFormat/>
   </w:style>
   <w:style w:type="table" w:default="1" w:styleId="TableNormal">
     <w:name w:val="Normal Table"/>
@@ -2536,220 +3029,6 @@
         <w:right w:w="108" w:type="dxa"/>
       </w:tblCellMar>
     </w:tblPr>
-  </w:style>
-  <w:style w:type="numbering" w:default="1" w:styleId="NoList">
-    <w:name w:val="No List"/>
-    <w:uiPriority w:val="99"/>
-    <w:semiHidden/>
-    <w:unhideWhenUsed/>
-  </w:style>
-  <w:style w:type="character" w:styleId="FootnoteReference">
-    <w:name w:val="footnote reference"/>
-    <w:semiHidden/>
-    <w:rPr>
-      <w:rFonts w:ascii="Times New Roman" w:hAnsi="Times New Roman"/>
-      <w:sz w:val="18"/>
-      <w:vertAlign w:val="superscript"/>
-    </w:rPr>
-  </w:style>
-  <w:style w:type="paragraph" w:customStyle="1" w:styleId="Author">
-    <w:name w:val="Author"/>
-    <w:basedOn w:val="Normal"/>
-    <w:pPr>
-      <w:jc w:val="center"/>
-    </w:pPr>
-    <w:rPr>
-      <w:rFonts w:ascii="Helvetica" w:hAnsi="Helvetica"/>
-      <w:sz w:val="24"/>
-    </w:rPr>
-  </w:style>
-  <w:style w:type="paragraph" w:customStyle="1" w:styleId="Paper-Title">
-    <w:name w:val="Paper-Title"/>
-    <w:basedOn w:val="Normal"/>
-    <w:pPr>
-      <w:spacing w:after="120"/>
-      <w:jc w:val="center"/>
-    </w:pPr>
-    <w:rPr>
-      <w:rFonts w:ascii="Helvetica" w:hAnsi="Helvetica"/>
-      <w:b/>
-      <w:sz w:val="36"/>
-    </w:rPr>
-  </w:style>
-  <w:style w:type="paragraph" w:customStyle="1" w:styleId="Affiliations">
-    <w:name w:val="Affiliations"/>
-    <w:basedOn w:val="Normal"/>
-    <w:rsid w:val="00F5619A"/>
-    <w:pPr>
-      <w:spacing w:after="0"/>
-      <w:jc w:val="center"/>
-    </w:pPr>
-    <w:rPr>
-      <w:rFonts w:ascii="Helvetica" w:hAnsi="Helvetica"/>
-      <w:sz w:val="20"/>
-    </w:rPr>
-  </w:style>
-  <w:style w:type="paragraph" w:styleId="FootnoteText">
-    <w:name w:val="footnote text"/>
-    <w:basedOn w:val="Normal"/>
-    <w:semiHidden/>
-    <w:pPr>
-      <w:ind w:left="144" w:hanging="144"/>
-    </w:pPr>
-  </w:style>
-  <w:style w:type="paragraph" w:customStyle="1" w:styleId="Bullet">
-    <w:name w:val="Bullet"/>
-    <w:basedOn w:val="Normal"/>
-    <w:pPr>
-      <w:ind w:left="144" w:hanging="144"/>
-    </w:pPr>
-  </w:style>
-  <w:style w:type="paragraph" w:styleId="Footer">
-    <w:name w:val="footer"/>
-    <w:basedOn w:val="Normal"/>
-    <w:pPr>
-      <w:tabs>
-        <w:tab w:val="center" w:pos="4320"/>
-        <w:tab w:val="right" w:pos="8640"/>
-      </w:tabs>
-    </w:pPr>
-  </w:style>
-  <w:style w:type="paragraph" w:customStyle="1" w:styleId="E-Mail">
-    <w:name w:val="E-Mail"/>
-    <w:basedOn w:val="Author"/>
-    <w:pPr>
-      <w:spacing w:after="60"/>
-    </w:pPr>
-  </w:style>
-  <w:style w:type="paragraph" w:customStyle="1" w:styleId="Abstract">
-    <w:name w:val="Abstract"/>
-    <w:basedOn w:val="Heading1"/>
-    <w:pPr>
-      <w:numPr>
-        <w:numId w:val="0"/>
-      </w:numPr>
-      <w:spacing w:before="0" w:after="120"/>
-      <w:jc w:val="both"/>
-      <w:outlineLvl w:val="9"/>
-    </w:pPr>
-    <w:rPr>
-      <w:b w:val="0"/>
-      <w:sz w:val="18"/>
-    </w:rPr>
-  </w:style>
-  <w:style w:type="paragraph" w:styleId="ListNumber3">
-    <w:name w:val="List Number 3"/>
-    <w:basedOn w:val="Normal"/>
-    <w:pPr>
-      <w:ind w:left="1080" w:hanging="360"/>
-    </w:pPr>
-  </w:style>
-  <w:style w:type="paragraph" w:customStyle="1" w:styleId="Captions">
-    <w:name w:val="Captions"/>
-    <w:basedOn w:val="Normal"/>
-    <w:pPr>
-      <w:framePr w:w="4680" w:h="2160" w:hRule="exact" w:hSpace="187" w:wrap="around" w:hAnchor="text" w:yAlign="bottom" w:anchorLock="1"/>
-      <w:jc w:val="center"/>
-    </w:pPr>
-    <w:rPr>
-      <w:b/>
-    </w:rPr>
-  </w:style>
-  <w:style w:type="paragraph" w:customStyle="1" w:styleId="References">
-    <w:name w:val="References"/>
-    <w:basedOn w:val="Normal"/>
-    <w:pPr>
-      <w:numPr>
-        <w:numId w:val="2"/>
-      </w:numPr>
-      <w:jc w:val="left"/>
-    </w:pPr>
-  </w:style>
-  <w:style w:type="character" w:styleId="PageNumber">
-    <w:name w:val="page number"/>
-    <w:basedOn w:val="DefaultParagraphFont"/>
-  </w:style>
-  <w:style w:type="paragraph" w:styleId="BodyTextIndent">
-    <w:name w:val="Body Text Indent"/>
-    <w:basedOn w:val="Normal"/>
-    <w:pPr>
-      <w:spacing w:after="0"/>
-      <w:ind w:firstLine="360"/>
-    </w:pPr>
-  </w:style>
-  <w:style w:type="paragraph" w:styleId="DocumentMap">
-    <w:name w:val="Document Map"/>
-    <w:basedOn w:val="Normal"/>
-    <w:semiHidden/>
-    <w:pPr>
-      <w:shd w:val="clear" w:color="auto" w:fill="000080"/>
-    </w:pPr>
-    <w:rPr>
-      <w:rFonts w:ascii="Tahoma" w:hAnsi="Tahoma" w:cs="Tahoma"/>
-    </w:rPr>
-  </w:style>
-  <w:style w:type="paragraph" w:styleId="Caption">
-    <w:name w:val="caption"/>
-    <w:basedOn w:val="Normal"/>
-    <w:next w:val="Normal"/>
-    <w:qFormat/>
-    <w:pPr>
-      <w:jc w:val="center"/>
-    </w:pPr>
-    <w:rPr>
-      <w:rFonts w:cs="Miriam"/>
-      <w:b/>
-      <w:bCs/>
-      <w:szCs w:val="18"/>
-      <w:lang w:eastAsia="en-AU"/>
-    </w:rPr>
-  </w:style>
-  <w:style w:type="paragraph" w:styleId="BodyText">
-    <w:name w:val="Body Text"/>
-    <w:basedOn w:val="Normal"/>
-    <w:pPr>
-      <w:framePr w:w="4680" w:h="2112" w:hRule="exact" w:hSpace="187" w:wrap="around" w:vAnchor="page" w:hAnchor="page" w:x="1155" w:y="12245" w:anchorLock="1"/>
-      <w:spacing w:after="0"/>
-    </w:pPr>
-    <w:rPr>
-      <w:sz w:val="16"/>
-    </w:rPr>
-  </w:style>
-  <w:style w:type="character" w:styleId="Hyperlink">
-    <w:name w:val="Hyperlink"/>
-    <w:rPr>
-      <w:color w:val="0000FF"/>
-      <w:u w:val="single"/>
-    </w:rPr>
-  </w:style>
-  <w:style w:type="paragraph" w:styleId="Header">
-    <w:name w:val="header"/>
-    <w:basedOn w:val="Normal"/>
-    <w:pPr>
-      <w:tabs>
-        <w:tab w:val="center" w:pos="4320"/>
-        <w:tab w:val="right" w:pos="8640"/>
-      </w:tabs>
-    </w:pPr>
-  </w:style>
-  <w:style w:type="character" w:styleId="FollowedHyperlink">
-    <w:name w:val="FollowedHyperlink"/>
-    <w:rsid w:val="0062758A"/>
-    <w:rPr>
-      <w:color w:val="800080"/>
-      <w:u w:val="single"/>
-    </w:rPr>
-  </w:style>
-  <w:style w:type="character" w:styleId="Strong">
-    <w:name w:val="Strong"/>
-    <w:uiPriority w:val="22"/>
-    <w:qFormat/>
-    <w:rsid w:val="00B606DF"/>
-    <w:rPr>
-      <w:rFonts w:cs="Times New Roman"/>
-      <w:b/>
-      <w:bCs/>
-    </w:rPr>
   </w:style>
 </w:styles>
 </file>
